--- a/защита.docx
+++ b/защита.docx
@@ -17,7 +17,15 @@
           <w:sz w:val="28"/>
           <w:szCs w:val="28"/>
         </w:rPr>
-        <w:t>Добрый день, уважаемые члены ГАК.</w:t>
+        <w:t>Д</w:t>
+      </w:r>
+      <w:r>
+        <w:rPr>
+          <w:rFonts w:ascii="Times New Roman" w:hAnsi="Times New Roman" w:cs="Times New Roman"/>
+          <w:sz w:val="28"/>
+          <w:szCs w:val="28"/>
+        </w:rPr>
+        <w:t>обрый день, уважаемые члены ГАК. Я студент группы 043 Кирюшин Александр.</w:t>
       </w:r>
     </w:p>
     <w:p>
@@ -528,7 +536,60 @@
           <w:sz w:val="28"/>
           <w:szCs w:val="28"/>
         </w:rPr>
-        <w:t>6 слайд</w:t>
+        <w:t>6</w:t>
+      </w:r>
+      <w:r>
+        <w:rPr>
+          <w:rFonts w:ascii="Times New Roman" w:hAnsi="Times New Roman" w:cs="Times New Roman"/>
+          <w:sz w:val="28"/>
+          <w:szCs w:val="28"/>
+        </w:rPr>
+        <w:t xml:space="preserve"> слайд – средства проектирования</w:t>
+      </w:r>
+    </w:p>
+    <w:p>
+      <w:pPr>
+        <w:contextualSpacing/>
+        <w:rPr>
+          <w:rFonts w:ascii="Times New Roman" w:hAnsi="Times New Roman" w:cs="Times New Roman"/>
+          <w:sz w:val="28"/>
+          <w:szCs w:val="28"/>
+        </w:rPr>
+      </w:pPr>
+      <w:r>
+        <w:rPr>
+          <w:rFonts w:ascii="Times New Roman" w:hAnsi="Times New Roman" w:cs="Times New Roman"/>
+          <w:sz w:val="28"/>
+          <w:szCs w:val="28"/>
+        </w:rPr>
+        <w:t>В качестве сре</w:t>
+      </w:r>
+      <w:proofErr w:type="gramStart"/>
+      <w:r>
+        <w:rPr>
+          <w:rFonts w:ascii="Times New Roman" w:hAnsi="Times New Roman" w:cs="Times New Roman"/>
+          <w:sz w:val="28"/>
+          <w:szCs w:val="28"/>
+        </w:rPr>
+        <w:t>дств пр</w:t>
+      </w:r>
+      <w:proofErr w:type="gramEnd"/>
+      <w:r>
+        <w:rPr>
+          <w:rFonts w:ascii="Times New Roman" w:hAnsi="Times New Roman" w:cs="Times New Roman"/>
+          <w:sz w:val="28"/>
+          <w:szCs w:val="28"/>
+        </w:rPr>
+        <w:t xml:space="preserve">оектирования выбраны </w:t>
+      </w:r>
+      <w:r>
+        <w:rPr>
+          <w:rFonts w:ascii="Times New Roman" w:hAnsi="Times New Roman" w:cs="Times New Roman"/>
+          <w:sz w:val="28"/>
+          <w:szCs w:val="28"/>
+          <w:lang w:val="en-US"/>
+        </w:rPr>
+        <w:t>Microsoft</w:t>
       </w:r>
       <w:r>
         <w:rPr>
@@ -543,339 +604,914 @@
           <w:rFonts w:ascii="Times New Roman" w:hAnsi="Times New Roman" w:cs="Times New Roman"/>
           <w:sz w:val="28"/>
           <w:szCs w:val="28"/>
-        </w:rPr>
-        <w:t>- решенные задачи в дипломном проекте</w:t>
-      </w:r>
-    </w:p>
-    <w:p>
-      <w:pPr>
-        <w:contextualSpacing/>
-        <w:rPr>
-          <w:rFonts w:ascii="Times New Roman" w:hAnsi="Times New Roman" w:cs="Times New Roman"/>
-          <w:sz w:val="28"/>
-          <w:szCs w:val="28"/>
-        </w:rPr>
-      </w:pPr>
-      <w:r>
-        <w:rPr>
-          <w:rFonts w:ascii="Times New Roman" w:hAnsi="Times New Roman" w:cs="Times New Roman"/>
-          <w:sz w:val="28"/>
-          <w:szCs w:val="28"/>
-        </w:rPr>
-        <w:t>В процессе выполнения дипломного проекта была решена задача проектирования базы данных, проектирования структуры приложения.</w:t>
-      </w:r>
-    </w:p>
-    <w:p>
-      <w:pPr>
-        <w:contextualSpacing/>
-        <w:rPr>
-          <w:rFonts w:ascii="Times New Roman" w:hAnsi="Times New Roman" w:cs="Times New Roman"/>
-          <w:sz w:val="28"/>
-          <w:szCs w:val="28"/>
-        </w:rPr>
-      </w:pPr>
-      <w:r>
-        <w:rPr>
-          <w:rFonts w:ascii="Times New Roman" w:hAnsi="Times New Roman" w:cs="Times New Roman"/>
-          <w:sz w:val="28"/>
-          <w:szCs w:val="28"/>
-        </w:rPr>
-        <w:t>7 слайд – средства проектирования</w:t>
-      </w:r>
-    </w:p>
-    <w:p>
-      <w:pPr>
-        <w:contextualSpacing/>
-        <w:rPr>
-          <w:rFonts w:ascii="Times New Roman" w:hAnsi="Times New Roman" w:cs="Times New Roman"/>
-          <w:sz w:val="28"/>
-          <w:szCs w:val="28"/>
           <w:lang w:val="en-US"/>
         </w:rPr>
-      </w:pPr>
-      <w:r>
-        <w:rPr>
-          <w:rFonts w:ascii="Times New Roman" w:hAnsi="Times New Roman" w:cs="Times New Roman"/>
-          <w:sz w:val="28"/>
-          <w:szCs w:val="28"/>
-        </w:rPr>
-        <w:t>В качестве сре</w:t>
+        <w:t>visual</w:t>
+      </w:r>
+      <w:r>
+        <w:rPr>
+          <w:rFonts w:ascii="Times New Roman" w:hAnsi="Times New Roman" w:cs="Times New Roman"/>
+          <w:sz w:val="28"/>
+          <w:szCs w:val="28"/>
+        </w:rPr>
+        <w:t xml:space="preserve"> </w:t>
+      </w:r>
+      <w:r>
+        <w:rPr>
+          <w:rFonts w:ascii="Times New Roman" w:hAnsi="Times New Roman" w:cs="Times New Roman"/>
+          <w:sz w:val="28"/>
+          <w:szCs w:val="28"/>
+          <w:lang w:val="en-US"/>
+        </w:rPr>
+        <w:t>studio</w:t>
+      </w:r>
+      <w:r>
+        <w:rPr>
+          <w:rFonts w:ascii="Times New Roman" w:hAnsi="Times New Roman" w:cs="Times New Roman"/>
+          <w:sz w:val="28"/>
+          <w:szCs w:val="28"/>
+        </w:rPr>
+        <w:t xml:space="preserve"> 2013</w:t>
+      </w:r>
+      <w:r>
+        <w:rPr>
+          <w:rFonts w:ascii="Times New Roman" w:hAnsi="Times New Roman" w:cs="Times New Roman"/>
+          <w:sz w:val="28"/>
+          <w:szCs w:val="28"/>
+        </w:rPr>
+        <w:t xml:space="preserve"> и </w:t>
+      </w:r>
+      <w:r>
+        <w:rPr>
+          <w:rFonts w:ascii="Times New Roman" w:hAnsi="Times New Roman" w:cs="Times New Roman"/>
+          <w:sz w:val="28"/>
+          <w:szCs w:val="28"/>
+          <w:lang w:val="en-US"/>
+        </w:rPr>
+        <w:t>Microsoft</w:t>
+      </w:r>
+      <w:r>
+        <w:rPr>
+          <w:rFonts w:ascii="Times New Roman" w:hAnsi="Times New Roman" w:cs="Times New Roman"/>
+          <w:sz w:val="28"/>
+          <w:szCs w:val="28"/>
+        </w:rPr>
+        <w:t xml:space="preserve"> </w:t>
+      </w:r>
+      <w:r>
+        <w:rPr>
+          <w:rFonts w:ascii="Times New Roman" w:hAnsi="Times New Roman" w:cs="Times New Roman"/>
+          <w:sz w:val="28"/>
+          <w:szCs w:val="28"/>
+          <w:lang w:val="en-US"/>
+        </w:rPr>
+        <w:t>SQL</w:t>
+      </w:r>
+      <w:r>
+        <w:rPr>
+          <w:rFonts w:ascii="Times New Roman" w:hAnsi="Times New Roman" w:cs="Times New Roman"/>
+          <w:sz w:val="28"/>
+          <w:szCs w:val="28"/>
+        </w:rPr>
+        <w:t xml:space="preserve"> </w:t>
+      </w:r>
+      <w:r>
+        <w:rPr>
+          <w:rFonts w:ascii="Times New Roman" w:hAnsi="Times New Roman" w:cs="Times New Roman"/>
+          <w:sz w:val="28"/>
+          <w:szCs w:val="28"/>
+          <w:lang w:val="en-US"/>
+        </w:rPr>
+        <w:t>server</w:t>
+      </w:r>
+      <w:r>
+        <w:rPr>
+          <w:rFonts w:ascii="Times New Roman" w:hAnsi="Times New Roman" w:cs="Times New Roman"/>
+          <w:sz w:val="28"/>
+          <w:szCs w:val="28"/>
+        </w:rPr>
+        <w:t xml:space="preserve"> 2008</w:t>
+      </w:r>
+    </w:p>
+    <w:p>
+      <w:pPr>
+        <w:contextualSpacing/>
+        <w:rPr>
+          <w:rFonts w:ascii="Times New Roman" w:eastAsia="Lucida Sans Unicode" w:hAnsi="Times New Roman" w:cs="Times New Roman"/>
+          <w:sz w:val="28"/>
+          <w:szCs w:val="28"/>
+          <w:lang w:eastAsia="ru-RU"/>
+        </w:rPr>
+      </w:pPr>
+      <w:r>
+        <w:rPr>
+          <w:rFonts w:ascii="Times New Roman" w:hAnsi="Times New Roman" w:cs="Times New Roman"/>
+          <w:sz w:val="28"/>
+          <w:szCs w:val="28"/>
+        </w:rPr>
+        <w:t xml:space="preserve">    </w:t>
+      </w:r>
+      <w:r>
+        <w:rPr>
+          <w:rFonts w:ascii="Times New Roman" w:hAnsi="Times New Roman" w:cs="Times New Roman"/>
+          <w:sz w:val="28"/>
+          <w:szCs w:val="28"/>
+        </w:rPr>
+        <w:tab/>
+      </w:r>
+      <w:r>
+        <w:rPr>
+          <w:rFonts w:ascii="Times New Roman" w:hAnsi="Times New Roman" w:cs="Times New Roman"/>
+          <w:sz w:val="28"/>
+          <w:szCs w:val="28"/>
+          <w:lang w:val="en-US"/>
+        </w:rPr>
+        <w:t>Microsoft</w:t>
+      </w:r>
+      <w:r>
+        <w:rPr>
+          <w:rFonts w:ascii="Times New Roman" w:hAnsi="Times New Roman" w:cs="Times New Roman"/>
+          <w:sz w:val="28"/>
+          <w:szCs w:val="28"/>
+        </w:rPr>
+        <w:t xml:space="preserve"> </w:t>
+      </w:r>
+      <w:r>
+        <w:rPr>
+          <w:rFonts w:ascii="Times New Roman" w:hAnsi="Times New Roman" w:cs="Times New Roman"/>
+          <w:sz w:val="28"/>
+          <w:szCs w:val="28"/>
+          <w:lang w:val="en-US"/>
+        </w:rPr>
+        <w:t>visual</w:t>
+      </w:r>
+      <w:r>
+        <w:rPr>
+          <w:rFonts w:ascii="Times New Roman" w:hAnsi="Times New Roman" w:cs="Times New Roman"/>
+          <w:sz w:val="28"/>
+          <w:szCs w:val="28"/>
+        </w:rPr>
+        <w:t xml:space="preserve"> </w:t>
+      </w:r>
+      <w:r>
+        <w:rPr>
+          <w:rFonts w:ascii="Times New Roman" w:hAnsi="Times New Roman" w:cs="Times New Roman"/>
+          <w:sz w:val="28"/>
+          <w:szCs w:val="28"/>
+          <w:lang w:val="en-US"/>
+        </w:rPr>
+        <w:t>studio</w:t>
+      </w:r>
+      <w:r>
+        <w:rPr>
+          <w:rFonts w:ascii="Times New Roman" w:hAnsi="Times New Roman" w:cs="Times New Roman"/>
+          <w:sz w:val="28"/>
+          <w:szCs w:val="28"/>
+        </w:rPr>
+        <w:t xml:space="preserve"> </w:t>
+      </w:r>
+      <w:r>
+        <w:rPr>
+          <w:rFonts w:ascii="Times New Roman" w:hAnsi="Times New Roman" w:cs="Times New Roman"/>
+          <w:sz w:val="28"/>
+          <w:szCs w:val="28"/>
+        </w:rPr>
+        <w:t>выбрана в качестве средства разработки потому что обладает возможностью всестороннего в</w:t>
+      </w:r>
+      <w:r>
+        <w:rPr>
+          <w:rFonts w:ascii="Times New Roman" w:hAnsi="Times New Roman" w:cs="Times New Roman"/>
+          <w:sz w:val="28"/>
+          <w:szCs w:val="28"/>
+        </w:rPr>
+        <w:t xml:space="preserve">заимодействия с различными </w:t>
+      </w:r>
+      <w:r>
+        <w:rPr>
+          <w:rFonts w:ascii="Times New Roman" w:hAnsi="Times New Roman" w:cs="Times New Roman"/>
+          <w:sz w:val="28"/>
+          <w:szCs w:val="28"/>
+        </w:rPr>
+        <w:t>СУБД.</w:t>
+      </w:r>
+      <w:r>
+        <w:rPr>
+          <w:rFonts w:ascii="Times New Roman" w:hAnsi="Times New Roman" w:cs="Times New Roman"/>
+          <w:sz w:val="28"/>
+          <w:szCs w:val="28"/>
+          <w:lang w:val="en-US"/>
+        </w:rPr>
+        <w:t>Microsoft</w:t>
+      </w:r>
+      <w:r>
+        <w:rPr>
+          <w:rFonts w:ascii="Times New Roman" w:hAnsi="Times New Roman" w:cs="Times New Roman"/>
+          <w:sz w:val="28"/>
+          <w:szCs w:val="28"/>
+        </w:rPr>
+        <w:t xml:space="preserve"> </w:t>
+      </w:r>
+      <w:r>
+        <w:rPr>
+          <w:rFonts w:ascii="Times New Roman" w:hAnsi="Times New Roman" w:cs="Times New Roman"/>
+          <w:sz w:val="28"/>
+          <w:szCs w:val="28"/>
+          <w:lang w:val="en-US"/>
+        </w:rPr>
+        <w:t>SQL</w:t>
+      </w:r>
+      <w:r>
+        <w:rPr>
+          <w:rFonts w:ascii="Times New Roman" w:hAnsi="Times New Roman" w:cs="Times New Roman"/>
+          <w:sz w:val="28"/>
+          <w:szCs w:val="28"/>
+        </w:rPr>
+        <w:t xml:space="preserve"> </w:t>
+      </w:r>
+      <w:r>
+        <w:rPr>
+          <w:rFonts w:ascii="Times New Roman" w:hAnsi="Times New Roman" w:cs="Times New Roman"/>
+          <w:sz w:val="28"/>
+          <w:szCs w:val="28"/>
+          <w:lang w:val="en-US"/>
+        </w:rPr>
+        <w:t>server</w:t>
+      </w:r>
+      <w:r>
+        <w:rPr>
+          <w:rFonts w:ascii="Times New Roman" w:hAnsi="Times New Roman" w:cs="Times New Roman"/>
+          <w:sz w:val="28"/>
+          <w:szCs w:val="28"/>
+        </w:rPr>
+        <w:t xml:space="preserve">  выбран средством разработки потому что </w:t>
+      </w:r>
+      <w:r>
+        <w:rPr>
+          <w:rFonts w:ascii="Times New Roman" w:eastAsia="Lucida Sans Unicode" w:hAnsi="Times New Roman" w:cs="Times New Roman"/>
+          <w:sz w:val="28"/>
+          <w:szCs w:val="28"/>
+          <w:lang w:eastAsia="ru-RU"/>
+        </w:rPr>
+        <w:t xml:space="preserve">предоставляет мощные инструменты, уменьшая сложность создания, развёртывания, управления и использования, данных предприятия и </w:t>
+      </w:r>
+      <w:r>
+        <w:rPr>
+          <w:rFonts w:ascii="Times New Roman" w:eastAsia="Lucida Sans Unicode" w:hAnsi="Times New Roman" w:cs="Times New Roman"/>
+          <w:sz w:val="28"/>
+          <w:szCs w:val="28"/>
+          <w:lang w:eastAsia="ru-RU"/>
+        </w:rPr>
+        <w:lastRenderedPageBreak/>
+        <w:t>аналитических приложений на платформах от мобильных устройств до информационных систем предприятия.</w:t>
+      </w:r>
+    </w:p>
+    <w:p>
+      <w:pPr>
+        <w:contextualSpacing/>
+        <w:rPr>
+          <w:rFonts w:ascii="Times New Roman" w:eastAsia="Lucida Sans Unicode" w:hAnsi="Times New Roman" w:cs="Times New Roman"/>
+          <w:sz w:val="28"/>
+          <w:szCs w:val="28"/>
+          <w:lang w:eastAsia="ru-RU"/>
+        </w:rPr>
+      </w:pPr>
+      <w:r>
+        <w:rPr>
+          <w:rFonts w:ascii="Times New Roman" w:eastAsia="Lucida Sans Unicode" w:hAnsi="Times New Roman" w:cs="Times New Roman"/>
+          <w:sz w:val="28"/>
+          <w:szCs w:val="28"/>
+          <w:lang w:eastAsia="ru-RU"/>
+        </w:rPr>
+        <w:t>7 слайд</w:t>
+      </w:r>
+    </w:p>
+    <w:p>
+      <w:pPr>
+        <w:contextualSpacing/>
+        <w:rPr>
+          <w:sz w:val="27"/>
+          <w:szCs w:val="27"/>
+        </w:rPr>
+      </w:pPr>
+      <w:r>
+        <w:rPr>
+          <w:sz w:val="27"/>
+          <w:szCs w:val="27"/>
+        </w:rPr>
+        <w:t>Клиентское приложение состоит из 3 слоев. Первый слой это слой представления.</w:t>
+      </w:r>
+      <w:r>
+        <w:rPr>
+          <w:sz w:val="27"/>
+          <w:szCs w:val="27"/>
+        </w:rPr>
+        <w:t xml:space="preserve"> </w:t>
+      </w:r>
+      <w:r>
+        <w:rPr>
+          <w:sz w:val="27"/>
+          <w:szCs w:val="27"/>
+        </w:rPr>
+        <w:t>Он представлен</w:t>
+      </w:r>
+      <w:r>
+        <w:rPr>
+          <w:sz w:val="27"/>
+          <w:szCs w:val="27"/>
+        </w:rPr>
+        <w:t xml:space="preserve"> стандартными элементами </w:t>
+      </w:r>
+      <w:r>
+        <w:rPr>
+          <w:sz w:val="27"/>
+          <w:szCs w:val="27"/>
+          <w:lang w:val="en-US"/>
+        </w:rPr>
+        <w:t>Windows</w:t>
+      </w:r>
+      <w:r>
+        <w:rPr>
+          <w:sz w:val="27"/>
+          <w:szCs w:val="27"/>
+        </w:rPr>
+        <w:t xml:space="preserve"> </w:t>
+      </w:r>
+      <w:r>
+        <w:rPr>
+          <w:sz w:val="27"/>
+          <w:szCs w:val="27"/>
+          <w:lang w:val="en-US"/>
+        </w:rPr>
+        <w:t>Forms</w:t>
+      </w:r>
+      <w:r>
+        <w:rPr>
+          <w:sz w:val="27"/>
+          <w:szCs w:val="27"/>
+        </w:rPr>
+        <w:t>.</w:t>
+      </w:r>
+    </w:p>
+    <w:p>
+      <w:pPr>
+        <w:contextualSpacing/>
+        <w:rPr>
+          <w:rFonts w:ascii="Times New Roman" w:eastAsia="Lucida Sans Unicode" w:hAnsi="Times New Roman" w:cs="Times New Roman"/>
+          <w:sz w:val="28"/>
+          <w:szCs w:val="28"/>
+          <w:lang w:eastAsia="ru-RU"/>
+        </w:rPr>
+      </w:pPr>
+      <w:r>
+        <w:rPr>
+          <w:sz w:val="27"/>
+          <w:szCs w:val="27"/>
+        </w:rPr>
+        <w:t>Второй слой</w:t>
+      </w:r>
+      <w:r>
+        <w:rPr>
+          <w:sz w:val="27"/>
+          <w:szCs w:val="27"/>
+        </w:rPr>
+        <w:t xml:space="preserve">- слой </w:t>
       </w:r>
       <w:proofErr w:type="gramStart"/>
       <w:r>
         <w:rPr>
-          <w:rFonts w:ascii="Times New Roman" w:hAnsi="Times New Roman" w:cs="Times New Roman"/>
-          <w:sz w:val="28"/>
-          <w:szCs w:val="28"/>
-        </w:rPr>
-        <w:t>дств пр</w:t>
+          <w:sz w:val="27"/>
+          <w:szCs w:val="27"/>
+        </w:rPr>
+        <w:t>бизнес-логики</w:t>
       </w:r>
       <w:proofErr w:type="gramEnd"/>
       <w:r>
         <w:rPr>
-          <w:rFonts w:ascii="Times New Roman" w:hAnsi="Times New Roman" w:cs="Times New Roman"/>
-          <w:sz w:val="28"/>
-          <w:szCs w:val="28"/>
-        </w:rPr>
-        <w:t xml:space="preserve">оектирования выбраны </w:t>
-      </w:r>
-      <w:r>
-        <w:rPr>
-          <w:rFonts w:ascii="Times New Roman" w:hAnsi="Times New Roman" w:cs="Times New Roman"/>
-          <w:sz w:val="28"/>
-          <w:szCs w:val="28"/>
-          <w:lang w:val="en-US"/>
-        </w:rPr>
-        <w:t>Microsoft</w:t>
-      </w:r>
-      <w:r>
-        <w:rPr>
-          <w:rFonts w:ascii="Times New Roman" w:hAnsi="Times New Roman" w:cs="Times New Roman"/>
-          <w:sz w:val="28"/>
-          <w:szCs w:val="28"/>
+          <w:sz w:val="27"/>
+          <w:szCs w:val="27"/>
+        </w:rPr>
+        <w:t xml:space="preserve">. Он представлен бизнес </w:t>
+      </w:r>
+      <w:proofErr w:type="gramStart"/>
+      <w:r>
+        <w:rPr>
+          <w:sz w:val="27"/>
+          <w:szCs w:val="27"/>
+        </w:rPr>
+        <w:t>сущностями</w:t>
+      </w:r>
+      <w:proofErr w:type="gramEnd"/>
+      <w:r>
+        <w:rPr>
+          <w:sz w:val="27"/>
+          <w:szCs w:val="27"/>
+        </w:rPr>
+        <w:t xml:space="preserve"> которые необходимы для организации взаимодействия между слоем доступа к данным и слоем представления. Третий слой-слой доступа к данным представлен </w:t>
+      </w:r>
+      <w:proofErr w:type="gramStart"/>
+      <w:r>
+        <w:rPr>
+          <w:sz w:val="27"/>
+          <w:szCs w:val="27"/>
+        </w:rPr>
+        <w:t>классом</w:t>
+      </w:r>
+      <w:proofErr w:type="gramEnd"/>
+      <w:r>
+        <w:rPr>
+          <w:sz w:val="27"/>
+          <w:szCs w:val="27"/>
+        </w:rPr>
+        <w:t xml:space="preserve">  взаимодействующим с базой данных </w:t>
+      </w:r>
+      <w:r>
+        <w:rPr>
+          <w:rFonts w:ascii="Times New Roman" w:hAnsi="Times New Roman" w:cs="Times New Roman"/>
+          <w:sz w:val="28"/>
+          <w:szCs w:val="28"/>
+        </w:rPr>
+        <w:t>для получения, добавления, обновления</w:t>
+      </w:r>
+      <w:r>
+        <w:rPr>
+          <w:rFonts w:ascii="Times New Roman" w:hAnsi="Times New Roman" w:cs="Times New Roman"/>
+          <w:sz w:val="28"/>
+          <w:szCs w:val="28"/>
+        </w:rPr>
+        <w:t xml:space="preserve"> и </w:t>
+      </w:r>
+      <w:r>
+        <w:rPr>
+          <w:rFonts w:ascii="Times New Roman" w:hAnsi="Times New Roman" w:cs="Times New Roman"/>
+          <w:sz w:val="28"/>
+          <w:szCs w:val="28"/>
+        </w:rPr>
+        <w:t>удаления информации</w:t>
+      </w:r>
+      <w:r>
+        <w:rPr>
+          <w:rFonts w:ascii="Times New Roman" w:hAnsi="Times New Roman" w:cs="Times New Roman"/>
+          <w:sz w:val="28"/>
+          <w:szCs w:val="28"/>
+        </w:rPr>
+        <w:t>.</w:t>
+      </w:r>
+    </w:p>
+    <w:p>
+      <w:pPr>
+        <w:contextualSpacing/>
+        <w:rPr>
+          <w:rFonts w:ascii="Times New Roman" w:eastAsia="Lucida Sans Unicode" w:hAnsi="Times New Roman" w:cs="Times New Roman"/>
+          <w:sz w:val="28"/>
+          <w:szCs w:val="28"/>
+          <w:lang w:eastAsia="ru-RU"/>
+        </w:rPr>
+      </w:pPr>
+      <w:r>
+        <w:rPr>
+          <w:rFonts w:ascii="Times New Roman" w:eastAsia="Lucida Sans Unicode" w:hAnsi="Times New Roman" w:cs="Times New Roman"/>
+          <w:sz w:val="28"/>
+          <w:szCs w:val="28"/>
+          <w:lang w:eastAsia="ru-RU"/>
+        </w:rPr>
+        <w:t>8</w:t>
+      </w:r>
+      <w:r>
+        <w:rPr>
+          <w:rFonts w:ascii="Times New Roman" w:eastAsia="Lucida Sans Unicode" w:hAnsi="Times New Roman" w:cs="Times New Roman"/>
+          <w:sz w:val="28"/>
+          <w:szCs w:val="28"/>
+          <w:lang w:eastAsia="ru-RU"/>
+        </w:rPr>
+        <w:t xml:space="preserve"> слайд </w:t>
+      </w:r>
+    </w:p>
+    <w:p>
+      <w:pPr>
+        <w:contextualSpacing/>
+        <w:rPr>
+          <w:rFonts w:ascii="Times New Roman" w:eastAsia="Lucida Sans Unicode" w:hAnsi="Times New Roman" w:cs="Times New Roman"/>
+          <w:sz w:val="28"/>
+          <w:szCs w:val="28"/>
+          <w:lang w:eastAsia="ru-RU"/>
+        </w:rPr>
+      </w:pPr>
+      <w:r>
+        <w:rPr>
+          <w:rFonts w:ascii="Times New Roman" w:eastAsia="Lucida Sans Unicode" w:hAnsi="Times New Roman" w:cs="Times New Roman"/>
+          <w:sz w:val="28"/>
+          <w:szCs w:val="28"/>
+          <w:lang w:eastAsia="ru-RU"/>
+        </w:rPr>
+        <w:t>Окно регистрации видно на слайде. Первоначальная регистрация в системе предполагают одновременную регистрацию в системе компании и пользователя с привязкой к электронной почте.</w:t>
+      </w:r>
+      <w:r>
+        <w:rPr>
+          <w:rFonts w:ascii="Times New Roman" w:eastAsia="Lucida Sans Unicode" w:hAnsi="Times New Roman" w:cs="Times New Roman"/>
+          <w:sz w:val="28"/>
+          <w:szCs w:val="28"/>
+          <w:lang w:eastAsia="ru-RU"/>
+        </w:rPr>
+        <w:t xml:space="preserve"> Имя пользователя и название компании выставляется по умолчанию как адрес электронной почты.</w:t>
+      </w:r>
+      <w:r>
+        <w:rPr>
+          <w:rFonts w:ascii="Times New Roman" w:eastAsia="Lucida Sans Unicode" w:hAnsi="Times New Roman" w:cs="Times New Roman"/>
+          <w:sz w:val="28"/>
+          <w:szCs w:val="28"/>
+          <w:lang w:eastAsia="ru-RU"/>
         </w:rPr>
         <w:t xml:space="preserve"> </w:t>
       </w:r>
       <w:r>
         <w:rPr>
-          <w:rFonts w:ascii="Times New Roman" w:hAnsi="Times New Roman" w:cs="Times New Roman"/>
-          <w:sz w:val="28"/>
-          <w:szCs w:val="28"/>
-          <w:lang w:val="en-US"/>
-        </w:rPr>
-        <w:t>visual</w:t>
-      </w:r>
-      <w:r>
-        <w:rPr>
-          <w:rFonts w:ascii="Times New Roman" w:hAnsi="Times New Roman" w:cs="Times New Roman"/>
-          <w:sz w:val="28"/>
-          <w:szCs w:val="28"/>
+          <w:rFonts w:ascii="Times New Roman" w:eastAsia="Lucida Sans Unicode" w:hAnsi="Times New Roman" w:cs="Times New Roman"/>
+          <w:sz w:val="28"/>
+          <w:szCs w:val="28"/>
+          <w:lang w:eastAsia="ru-RU"/>
+        </w:rPr>
+        <w:t xml:space="preserve">В последующем их можно изменить при заходе в систему. </w:t>
+      </w:r>
+      <w:r>
+        <w:rPr>
+          <w:rFonts w:ascii="Times New Roman" w:eastAsia="Lucida Sans Unicode" w:hAnsi="Times New Roman" w:cs="Times New Roman"/>
+          <w:sz w:val="28"/>
+          <w:szCs w:val="28"/>
+          <w:lang w:eastAsia="ru-RU"/>
+        </w:rPr>
+        <w:t>Пользователь по умолчанию получает должность владельца компании</w:t>
+      </w:r>
+      <w:r>
+        <w:rPr>
+          <w:rFonts w:ascii="Times New Roman" w:eastAsia="Lucida Sans Unicode" w:hAnsi="Times New Roman" w:cs="Times New Roman"/>
+          <w:sz w:val="28"/>
+          <w:szCs w:val="28"/>
+          <w:lang w:eastAsia="ru-RU"/>
         </w:rPr>
         <w:t xml:space="preserve"> </w:t>
       </w:r>
       <w:r>
         <w:rPr>
-          <w:rFonts w:ascii="Times New Roman" w:hAnsi="Times New Roman" w:cs="Times New Roman"/>
-          <w:sz w:val="28"/>
-          <w:szCs w:val="28"/>
-          <w:lang w:val="en-US"/>
-        </w:rPr>
-        <w:t>studio</w:t>
-      </w:r>
-      <w:r>
-        <w:rPr>
-          <w:rFonts w:ascii="Times New Roman" w:hAnsi="Times New Roman" w:cs="Times New Roman"/>
-          <w:sz w:val="28"/>
-          <w:szCs w:val="28"/>
-        </w:rPr>
-        <w:t xml:space="preserve"> 2013</w:t>
-      </w:r>
-      <w:r>
-        <w:rPr>
-          <w:rFonts w:ascii="Times New Roman" w:hAnsi="Times New Roman" w:cs="Times New Roman"/>
-          <w:sz w:val="28"/>
-          <w:szCs w:val="28"/>
-        </w:rPr>
-        <w:t xml:space="preserve"> и </w:t>
-      </w:r>
-      <w:r>
-        <w:rPr>
-          <w:rFonts w:ascii="Times New Roman" w:hAnsi="Times New Roman" w:cs="Times New Roman"/>
-          <w:sz w:val="28"/>
-          <w:szCs w:val="28"/>
-          <w:lang w:val="en-US"/>
-        </w:rPr>
-        <w:t>Microsoft</w:t>
-      </w:r>
-      <w:r>
-        <w:rPr>
-          <w:rFonts w:ascii="Times New Roman" w:hAnsi="Times New Roman" w:cs="Times New Roman"/>
-          <w:sz w:val="28"/>
-          <w:szCs w:val="28"/>
+          <w:rFonts w:ascii="Times New Roman" w:eastAsia="Lucida Sans Unicode" w:hAnsi="Times New Roman" w:cs="Times New Roman"/>
+          <w:sz w:val="28"/>
+          <w:szCs w:val="28"/>
+          <w:lang w:eastAsia="ru-RU"/>
+        </w:rPr>
+        <w:t>.</w:t>
+      </w:r>
+      <w:r>
+        <w:rPr>
+          <w:rFonts w:ascii="Times New Roman" w:eastAsia="Lucida Sans Unicode" w:hAnsi="Times New Roman" w:cs="Times New Roman"/>
+          <w:sz w:val="28"/>
+          <w:szCs w:val="28"/>
+          <w:lang w:eastAsia="ru-RU"/>
+        </w:rPr>
+        <w:t>Далее пользователь заходит под своим логином и паролем и может высылать приглашения другим пользователям через электронную почту.</w:t>
+      </w:r>
+    </w:p>
+    <w:p>
+      <w:pPr>
+        <w:contextualSpacing/>
+        <w:rPr>
+          <w:rFonts w:ascii="Times New Roman" w:eastAsia="Lucida Sans Unicode" w:hAnsi="Times New Roman" w:cs="Times New Roman"/>
+          <w:sz w:val="28"/>
+          <w:szCs w:val="28"/>
+          <w:lang w:eastAsia="ru-RU"/>
+        </w:rPr>
+      </w:pPr>
+      <w:r>
+        <w:rPr>
+          <w:rFonts w:ascii="Times New Roman" w:eastAsia="Lucida Sans Unicode" w:hAnsi="Times New Roman" w:cs="Times New Roman"/>
+          <w:sz w:val="28"/>
+          <w:szCs w:val="28"/>
+          <w:lang w:eastAsia="ru-RU"/>
+        </w:rPr>
+        <w:t>9</w:t>
+      </w:r>
+      <w:r>
+        <w:rPr>
+          <w:rFonts w:ascii="Times New Roman" w:eastAsia="Lucida Sans Unicode" w:hAnsi="Times New Roman" w:cs="Times New Roman"/>
+          <w:sz w:val="28"/>
+          <w:szCs w:val="28"/>
+          <w:lang w:eastAsia="ru-RU"/>
+        </w:rPr>
+        <w:t xml:space="preserve"> слайд</w:t>
+      </w:r>
+    </w:p>
+    <w:p>
+      <w:pPr>
+        <w:contextualSpacing/>
+        <w:rPr>
+          <w:rFonts w:ascii="Times New Roman" w:eastAsia="Lucida Sans Unicode" w:hAnsi="Times New Roman" w:cs="Times New Roman"/>
+          <w:sz w:val="28"/>
+          <w:szCs w:val="28"/>
+          <w:lang w:eastAsia="ru-RU"/>
+        </w:rPr>
+      </w:pPr>
+      <w:r>
+        <w:rPr>
+          <w:rFonts w:ascii="Times New Roman" w:eastAsia="Lucida Sans Unicode" w:hAnsi="Times New Roman" w:cs="Times New Roman"/>
+          <w:sz w:val="28"/>
+          <w:szCs w:val="28"/>
+          <w:lang w:eastAsia="ru-RU"/>
+        </w:rPr>
+        <w:t xml:space="preserve">Как видно из слайда пользователь вводит почту, жмет кнопку пригласить. </w:t>
+      </w:r>
+      <w:proofErr w:type="gramStart"/>
+      <w:r>
+        <w:rPr>
+          <w:rFonts w:ascii="Times New Roman" w:eastAsia="Lucida Sans Unicode" w:hAnsi="Times New Roman" w:cs="Times New Roman"/>
+          <w:sz w:val="28"/>
+          <w:szCs w:val="28"/>
+          <w:lang w:eastAsia="ru-RU"/>
+        </w:rPr>
+        <w:t>Далее система отсылает на почту приглашенного сообщение с логином и сгенерированным паролем для входа в систему.</w:t>
+      </w:r>
+      <w:proofErr w:type="gramEnd"/>
+      <w:r>
+        <w:rPr>
+          <w:rFonts w:ascii="Times New Roman" w:eastAsia="Lucida Sans Unicode" w:hAnsi="Times New Roman" w:cs="Times New Roman"/>
+          <w:sz w:val="28"/>
+          <w:szCs w:val="28"/>
+          <w:lang w:eastAsia="ru-RU"/>
         </w:rPr>
         <w:t xml:space="preserve"> </w:t>
       </w:r>
       <w:r>
         <w:rPr>
-          <w:rFonts w:ascii="Times New Roman" w:hAnsi="Times New Roman" w:cs="Times New Roman"/>
-          <w:sz w:val="28"/>
-          <w:szCs w:val="28"/>
-          <w:lang w:val="en-US"/>
-        </w:rPr>
-        <w:t>SQL</w:t>
-      </w:r>
-      <w:r>
-        <w:rPr>
-          <w:rFonts w:ascii="Times New Roman" w:hAnsi="Times New Roman" w:cs="Times New Roman"/>
-          <w:sz w:val="28"/>
-          <w:szCs w:val="28"/>
+          <w:rFonts w:ascii="Times New Roman" w:eastAsia="Lucida Sans Unicode" w:hAnsi="Times New Roman" w:cs="Times New Roman"/>
+          <w:sz w:val="28"/>
+          <w:szCs w:val="28"/>
+          <w:lang w:eastAsia="ru-RU"/>
+        </w:rPr>
+        <w:t>Меню приложения также видно на слайде</w:t>
+      </w:r>
+      <w:r>
+        <w:rPr>
+          <w:rFonts w:ascii="Times New Roman" w:eastAsia="Lucida Sans Unicode" w:hAnsi="Times New Roman" w:cs="Times New Roman"/>
+          <w:sz w:val="28"/>
+          <w:szCs w:val="28"/>
+          <w:lang w:eastAsia="ru-RU"/>
+        </w:rPr>
+        <w:t>. Оно включает в себя такие пункты как проект, задачи, сообщения, аналитика</w:t>
+      </w:r>
+      <w:proofErr w:type="gramStart"/>
+      <w:r>
+        <w:rPr>
+          <w:rFonts w:ascii="Times New Roman" w:eastAsia="Lucida Sans Unicode" w:hAnsi="Times New Roman" w:cs="Times New Roman"/>
+          <w:sz w:val="28"/>
+          <w:szCs w:val="28"/>
+          <w:lang w:eastAsia="ru-RU"/>
+        </w:rPr>
+        <w:t xml:space="preserve"> ,</w:t>
+      </w:r>
+      <w:proofErr w:type="gramEnd"/>
+      <w:r>
+        <w:rPr>
+          <w:rFonts w:ascii="Times New Roman" w:eastAsia="Lucida Sans Unicode" w:hAnsi="Times New Roman" w:cs="Times New Roman"/>
+          <w:sz w:val="28"/>
+          <w:szCs w:val="28"/>
+          <w:lang w:eastAsia="ru-RU"/>
+        </w:rPr>
+        <w:t>компания и пункт меню пользователь</w:t>
+      </w:r>
+      <w:r>
+        <w:rPr>
+          <w:rFonts w:ascii="Times New Roman" w:eastAsia="Lucida Sans Unicode" w:hAnsi="Times New Roman" w:cs="Times New Roman"/>
+          <w:sz w:val="28"/>
+          <w:szCs w:val="28"/>
+          <w:lang w:eastAsia="ru-RU"/>
+        </w:rPr>
+        <w:t>, который отображается в виде имени пользователя.</w:t>
+      </w:r>
+    </w:p>
+    <w:p>
+      <w:pPr>
+        <w:contextualSpacing/>
+        <w:rPr>
+          <w:rFonts w:ascii="Times New Roman" w:eastAsia="Lucida Sans Unicode" w:hAnsi="Times New Roman" w:cs="Times New Roman"/>
+          <w:sz w:val="28"/>
+          <w:szCs w:val="28"/>
+          <w:lang w:eastAsia="ru-RU"/>
+        </w:rPr>
+      </w:pPr>
+      <w:r>
+        <w:rPr>
+          <w:rFonts w:ascii="Times New Roman" w:eastAsia="Lucida Sans Unicode" w:hAnsi="Times New Roman" w:cs="Times New Roman"/>
+          <w:sz w:val="28"/>
+          <w:szCs w:val="28"/>
+          <w:lang w:eastAsia="ru-RU"/>
+        </w:rPr>
+        <w:t xml:space="preserve">Пункт проект </w:t>
+      </w:r>
+      <w:r>
+        <w:rPr>
+          <w:rFonts w:ascii="Times New Roman" w:eastAsia="Lucida Sans Unicode" w:hAnsi="Times New Roman" w:cs="Times New Roman"/>
+          <w:sz w:val="28"/>
+          <w:szCs w:val="28"/>
+          <w:lang w:eastAsia="ru-RU"/>
+        </w:rPr>
+        <w:t xml:space="preserve">позволяет добавлять участников проекта и следить за задачами проекта. В пункте меню задачи пользователь может управлять </w:t>
+      </w:r>
+      <w:proofErr w:type="gramStart"/>
+      <w:r>
+        <w:rPr>
+          <w:rFonts w:ascii="Times New Roman" w:eastAsia="Lucida Sans Unicode" w:hAnsi="Times New Roman" w:cs="Times New Roman"/>
+          <w:sz w:val="28"/>
+          <w:szCs w:val="28"/>
+          <w:lang w:eastAsia="ru-RU"/>
+        </w:rPr>
+        <w:t>задачами</w:t>
+      </w:r>
+      <w:proofErr w:type="gramEnd"/>
+      <w:r>
+        <w:rPr>
+          <w:rFonts w:ascii="Times New Roman" w:eastAsia="Lucida Sans Unicode" w:hAnsi="Times New Roman" w:cs="Times New Roman"/>
+          <w:sz w:val="28"/>
+          <w:szCs w:val="28"/>
+          <w:lang w:eastAsia="ru-RU"/>
+        </w:rPr>
+        <w:t xml:space="preserve"> которые он создал, а также увидеть задачи которые ему поручили.</w:t>
+      </w:r>
+      <w:r>
+        <w:rPr>
+          <w:rFonts w:ascii="Times New Roman" w:eastAsia="Lucida Sans Unicode" w:hAnsi="Times New Roman" w:cs="Times New Roman"/>
+          <w:sz w:val="28"/>
+          <w:szCs w:val="28"/>
+          <w:lang w:eastAsia="ru-RU"/>
         </w:rPr>
         <w:t xml:space="preserve"> </w:t>
       </w:r>
       <w:r>
         <w:rPr>
-          <w:rFonts w:ascii="Times New Roman" w:hAnsi="Times New Roman" w:cs="Times New Roman"/>
-          <w:sz w:val="28"/>
-          <w:szCs w:val="28"/>
-          <w:lang w:val="en-US"/>
-        </w:rPr>
-        <w:t>server</w:t>
-      </w:r>
-      <w:r>
-        <w:rPr>
-          <w:rFonts w:ascii="Times New Roman" w:hAnsi="Times New Roman" w:cs="Times New Roman"/>
-          <w:sz w:val="28"/>
-          <w:szCs w:val="28"/>
-        </w:rPr>
-        <w:t xml:space="preserve"> 2008</w:t>
-      </w:r>
-    </w:p>
-    <w:p>
-      <w:pPr>
-        <w:contextualSpacing/>
-        <w:rPr>
-          <w:rFonts w:ascii="Times New Roman" w:eastAsia="Lucida Sans Unicode" w:hAnsi="Times New Roman" w:cs="Times New Roman"/>
-          <w:sz w:val="28"/>
-          <w:szCs w:val="28"/>
-          <w:lang w:eastAsia="ru-RU"/>
-        </w:rPr>
-      </w:pPr>
-      <w:r>
-        <w:rPr>
-          <w:rFonts w:ascii="Times New Roman" w:hAnsi="Times New Roman" w:cs="Times New Roman"/>
-          <w:sz w:val="28"/>
-          <w:szCs w:val="28"/>
-          <w:lang w:val="en-US"/>
-        </w:rPr>
-        <w:t xml:space="preserve">    </w:t>
-      </w:r>
-      <w:r>
-        <w:rPr>
-          <w:rFonts w:ascii="Times New Roman" w:hAnsi="Times New Roman" w:cs="Times New Roman"/>
-          <w:sz w:val="28"/>
-          <w:szCs w:val="28"/>
-          <w:lang w:val="en-US"/>
-        </w:rPr>
-        <w:tab/>
-        <w:t>Microsoft</w:t>
-      </w:r>
-      <w:r>
-        <w:rPr>
-          <w:rFonts w:ascii="Times New Roman" w:hAnsi="Times New Roman" w:cs="Times New Roman"/>
-          <w:sz w:val="28"/>
-          <w:szCs w:val="28"/>
+          <w:rFonts w:ascii="Times New Roman" w:eastAsia="Lucida Sans Unicode" w:hAnsi="Times New Roman" w:cs="Times New Roman"/>
+          <w:sz w:val="28"/>
+          <w:szCs w:val="28"/>
+          <w:lang w:eastAsia="ru-RU"/>
+        </w:rPr>
+        <w:t>В пункте меню сообщения можно подписываться на рассылку сообщений от других пользователей,</w:t>
+      </w:r>
+      <w:r>
+        <w:rPr>
+          <w:rFonts w:ascii="Times New Roman" w:eastAsia="Lucida Sans Unicode" w:hAnsi="Times New Roman" w:cs="Times New Roman"/>
+          <w:sz w:val="28"/>
+          <w:szCs w:val="28"/>
+          <w:lang w:eastAsia="ru-RU"/>
         </w:rPr>
         <w:t xml:space="preserve"> </w:t>
       </w:r>
       <w:r>
         <w:rPr>
-          <w:rFonts w:ascii="Times New Roman" w:hAnsi="Times New Roman" w:cs="Times New Roman"/>
-          <w:sz w:val="28"/>
-          <w:szCs w:val="28"/>
-          <w:lang w:val="en-US"/>
-        </w:rPr>
-        <w:t>visual</w:t>
-      </w:r>
-      <w:r>
-        <w:rPr>
-          <w:rFonts w:ascii="Times New Roman" w:hAnsi="Times New Roman" w:cs="Times New Roman"/>
-          <w:sz w:val="28"/>
-          <w:szCs w:val="28"/>
-        </w:rPr>
-        <w:t xml:space="preserve"> </w:t>
-      </w:r>
-      <w:r>
-        <w:rPr>
-          <w:rFonts w:ascii="Times New Roman" w:hAnsi="Times New Roman" w:cs="Times New Roman"/>
-          <w:sz w:val="28"/>
-          <w:szCs w:val="28"/>
-          <w:lang w:val="en-US"/>
-        </w:rPr>
-        <w:t>studio</w:t>
-      </w:r>
-      <w:r>
-        <w:rPr>
-          <w:rFonts w:ascii="Times New Roman" w:hAnsi="Times New Roman" w:cs="Times New Roman"/>
-          <w:sz w:val="28"/>
-          <w:szCs w:val="28"/>
-        </w:rPr>
-        <w:t xml:space="preserve"> </w:t>
-      </w:r>
-      <w:r>
-        <w:rPr>
-          <w:rFonts w:ascii="Times New Roman" w:hAnsi="Times New Roman" w:cs="Times New Roman"/>
-          <w:sz w:val="28"/>
-          <w:szCs w:val="28"/>
-        </w:rPr>
-        <w:t>выбрана в качестве средства разработки потому что обладает возможностью всестороннего в</w:t>
-      </w:r>
-      <w:r>
-        <w:rPr>
-          <w:rFonts w:ascii="Times New Roman" w:hAnsi="Times New Roman" w:cs="Times New Roman"/>
-          <w:sz w:val="28"/>
-          <w:szCs w:val="28"/>
-        </w:rPr>
-        <w:t xml:space="preserve">заимодействия с различными </w:t>
-      </w:r>
-      <w:r>
-        <w:rPr>
-          <w:rFonts w:ascii="Times New Roman" w:hAnsi="Times New Roman" w:cs="Times New Roman"/>
-          <w:sz w:val="28"/>
-          <w:szCs w:val="28"/>
-        </w:rPr>
-        <w:t>СУБД.</w:t>
-      </w:r>
-      <w:r>
-        <w:rPr>
-          <w:rFonts w:ascii="Times New Roman" w:hAnsi="Times New Roman" w:cs="Times New Roman"/>
-          <w:sz w:val="28"/>
-          <w:szCs w:val="28"/>
-          <w:lang w:val="en-US"/>
-        </w:rPr>
-        <w:t>Microsoft</w:t>
-      </w:r>
-      <w:r>
-        <w:rPr>
-          <w:rFonts w:ascii="Times New Roman" w:hAnsi="Times New Roman" w:cs="Times New Roman"/>
-          <w:sz w:val="28"/>
-          <w:szCs w:val="28"/>
-        </w:rPr>
-        <w:t xml:space="preserve"> </w:t>
-      </w:r>
-      <w:r>
-        <w:rPr>
-          <w:rFonts w:ascii="Times New Roman" w:hAnsi="Times New Roman" w:cs="Times New Roman"/>
-          <w:sz w:val="28"/>
-          <w:szCs w:val="28"/>
-          <w:lang w:val="en-US"/>
-        </w:rPr>
-        <w:t>SQL</w:t>
-      </w:r>
-      <w:r>
-        <w:rPr>
-          <w:rFonts w:ascii="Times New Roman" w:hAnsi="Times New Roman" w:cs="Times New Roman"/>
-          <w:sz w:val="28"/>
-          <w:szCs w:val="28"/>
-        </w:rPr>
-        <w:t xml:space="preserve"> </w:t>
-      </w:r>
-      <w:r>
-        <w:rPr>
-          <w:rFonts w:ascii="Times New Roman" w:hAnsi="Times New Roman" w:cs="Times New Roman"/>
-          <w:sz w:val="28"/>
-          <w:szCs w:val="28"/>
-          <w:lang w:val="en-US"/>
-        </w:rPr>
-        <w:t>server</w:t>
-      </w:r>
-      <w:r>
-        <w:rPr>
-          <w:rFonts w:ascii="Times New Roman" w:hAnsi="Times New Roman" w:cs="Times New Roman"/>
-          <w:sz w:val="28"/>
-          <w:szCs w:val="28"/>
-        </w:rPr>
-        <w:t xml:space="preserve">  выбран средством разработки потому что </w:t>
-      </w:r>
+          <w:rFonts w:ascii="Times New Roman" w:eastAsia="Lucida Sans Unicode" w:hAnsi="Times New Roman" w:cs="Times New Roman"/>
+          <w:sz w:val="28"/>
+          <w:szCs w:val="28"/>
+          <w:lang w:eastAsia="ru-RU"/>
+        </w:rPr>
+        <w:t>а также самому  отправлять такие рассылки.</w:t>
+      </w:r>
+      <w:r>
+        <w:rPr>
+          <w:rFonts w:ascii="Times New Roman" w:eastAsia="Lucida Sans Unicode" w:hAnsi="Times New Roman" w:cs="Times New Roman"/>
+          <w:sz w:val="28"/>
+          <w:szCs w:val="28"/>
+          <w:lang w:eastAsia="ru-RU"/>
+        </w:rPr>
+        <w:t xml:space="preserve"> В пункте меню компания можно увидеть всех сотрудников компании, а также пригласить новых. Пункт меню аналитика предлагает отчеты по проделанной работе.</w:t>
+      </w:r>
+    </w:p>
+    <w:p>
+      <w:pPr>
+        <w:contextualSpacing/>
+        <w:rPr>
+          <w:rFonts w:ascii="Times New Roman" w:eastAsia="Lucida Sans Unicode" w:hAnsi="Times New Roman" w:cs="Times New Roman"/>
+          <w:sz w:val="28"/>
+          <w:szCs w:val="28"/>
+          <w:lang w:eastAsia="ru-RU"/>
+        </w:rPr>
+      </w:pPr>
+      <w:r>
+        <w:rPr>
+          <w:rFonts w:ascii="Times New Roman" w:eastAsia="Lucida Sans Unicode" w:hAnsi="Times New Roman" w:cs="Times New Roman"/>
+          <w:sz w:val="28"/>
+          <w:szCs w:val="28"/>
+          <w:lang w:eastAsia="ru-RU"/>
+        </w:rPr>
+        <w:t>10</w:t>
+      </w:r>
+      <w:r>
+        <w:rPr>
+          <w:rFonts w:ascii="Times New Roman" w:eastAsia="Lucida Sans Unicode" w:hAnsi="Times New Roman" w:cs="Times New Roman"/>
+          <w:sz w:val="28"/>
+          <w:szCs w:val="28"/>
+          <w:lang w:eastAsia="ru-RU"/>
+        </w:rPr>
+        <w:t xml:space="preserve"> слайд</w:t>
+      </w:r>
+    </w:p>
+    <w:p>
+      <w:pPr>
+        <w:contextualSpacing/>
+        <w:rPr>
+          <w:rFonts w:ascii="Times New Roman" w:eastAsia="Lucida Sans Unicode" w:hAnsi="Times New Roman" w:cs="Times New Roman"/>
+          <w:sz w:val="28"/>
+          <w:szCs w:val="28"/>
+          <w:lang w:eastAsia="ru-RU"/>
+        </w:rPr>
+      </w:pPr>
+      <w:r>
+        <w:rPr>
+          <w:rFonts w:ascii="Times New Roman" w:eastAsia="Lucida Sans Unicode" w:hAnsi="Times New Roman" w:cs="Times New Roman"/>
+          <w:sz w:val="28"/>
+          <w:szCs w:val="28"/>
+          <w:lang w:eastAsia="ru-RU"/>
+        </w:rPr>
+        <w:t xml:space="preserve">Далее рассмотрим подробнее отчеты. </w:t>
+      </w:r>
+      <w:r>
+        <w:rPr>
+          <w:rFonts w:ascii="Times New Roman" w:eastAsia="Lucida Sans Unicode" w:hAnsi="Times New Roman" w:cs="Times New Roman"/>
+          <w:sz w:val="28"/>
+          <w:szCs w:val="28"/>
+          <w:lang w:eastAsia="ru-RU"/>
+        </w:rPr>
+        <w:t xml:space="preserve">Первый вид отчетов </w:t>
+      </w:r>
+      <w:r>
+        <w:rPr>
+          <w:rFonts w:ascii="Times New Roman" w:eastAsia="Lucida Sans Unicode" w:hAnsi="Times New Roman" w:cs="Times New Roman"/>
+          <w:sz w:val="28"/>
+          <w:szCs w:val="28"/>
+          <w:lang w:eastAsia="ru-RU"/>
+        </w:rPr>
+        <w:t xml:space="preserve">дает возможность выбрать диапазон дат, сотрудника и проект и </w:t>
+      </w:r>
+      <w:r>
+        <w:rPr>
+          <w:rFonts w:ascii="Times New Roman" w:eastAsia="Lucida Sans Unicode" w:hAnsi="Times New Roman" w:cs="Times New Roman"/>
+          <w:sz w:val="28"/>
+          <w:szCs w:val="28"/>
+          <w:lang w:eastAsia="ru-RU"/>
+        </w:rPr>
+        <w:t>посмотреть,</w:t>
+      </w:r>
+      <w:r>
+        <w:rPr>
+          <w:rFonts w:ascii="Times New Roman" w:eastAsia="Lucida Sans Unicode" w:hAnsi="Times New Roman" w:cs="Times New Roman"/>
+          <w:sz w:val="28"/>
+          <w:szCs w:val="28"/>
+          <w:lang w:eastAsia="ru-RU"/>
+        </w:rPr>
+        <w:t xml:space="preserve"> сколько сотрудник проработал над указанным проектом в каждый из дней.</w:t>
+      </w:r>
+    </w:p>
+    <w:p>
+      <w:pPr>
+        <w:contextualSpacing/>
+        <w:rPr>
+          <w:rFonts w:ascii="Times New Roman" w:eastAsia="Lucida Sans Unicode" w:hAnsi="Times New Roman" w:cs="Times New Roman"/>
+          <w:sz w:val="28"/>
+          <w:szCs w:val="28"/>
+          <w:lang w:eastAsia="ru-RU"/>
+        </w:rPr>
+      </w:pPr>
+      <w:r>
+        <w:rPr>
+          <w:rFonts w:ascii="Times New Roman" w:eastAsia="Lucida Sans Unicode" w:hAnsi="Times New Roman" w:cs="Times New Roman"/>
+          <w:sz w:val="28"/>
+          <w:szCs w:val="28"/>
+          <w:lang w:eastAsia="ru-RU"/>
+        </w:rPr>
+        <w:t>1</w:t>
+      </w:r>
+      <w:r>
+        <w:rPr>
+          <w:rFonts w:ascii="Times New Roman" w:eastAsia="Lucida Sans Unicode" w:hAnsi="Times New Roman" w:cs="Times New Roman"/>
+          <w:sz w:val="28"/>
+          <w:szCs w:val="28"/>
+          <w:lang w:eastAsia="ru-RU"/>
+        </w:rPr>
+        <w:t>1</w:t>
+      </w:r>
+      <w:r>
+        <w:rPr>
+          <w:rFonts w:ascii="Times New Roman" w:eastAsia="Lucida Sans Unicode" w:hAnsi="Times New Roman" w:cs="Times New Roman"/>
+          <w:sz w:val="28"/>
+          <w:szCs w:val="28"/>
+          <w:lang w:eastAsia="ru-RU"/>
+        </w:rPr>
+        <w:t xml:space="preserve"> слайд</w:t>
+      </w:r>
+    </w:p>
+    <w:p>
+      <w:pPr>
+        <w:contextualSpacing/>
+        <w:rPr>
+          <w:rFonts w:ascii="Times New Roman" w:eastAsia="Lucida Sans Unicode" w:hAnsi="Times New Roman" w:cs="Times New Roman"/>
+          <w:sz w:val="28"/>
+          <w:szCs w:val="28"/>
+          <w:lang w:eastAsia="ru-RU"/>
+        </w:rPr>
+      </w:pPr>
       <w:r>
         <w:rPr>
           <w:rFonts w:ascii="Times New Roman" w:eastAsia="Lucida Sans Unicode" w:hAnsi="Times New Roman" w:cs="Times New Roman"/>
@@ -884,208 +1520,100 @@
           <w:lang w:eastAsia="ru-RU"/>
         </w:rPr>
         <w:lastRenderedPageBreak/>
-        <w:t>предоставляет мощные инструменты, уменьшая сложность создания, развёртывания, управления и использования, данных предприятия и аналитических приложений на платформах от мобильных устройств до информационных систем предприятия.</w:t>
-      </w:r>
-    </w:p>
-    <w:p>
-      <w:pPr>
-        <w:contextualSpacing/>
-        <w:rPr>
-          <w:rFonts w:ascii="Times New Roman" w:eastAsia="Lucida Sans Unicode" w:hAnsi="Times New Roman" w:cs="Times New Roman"/>
-          <w:sz w:val="28"/>
-          <w:szCs w:val="28"/>
-          <w:lang w:eastAsia="ru-RU"/>
-        </w:rPr>
-      </w:pPr>
-      <w:r>
-        <w:rPr>
-          <w:rFonts w:ascii="Times New Roman" w:eastAsia="Lucida Sans Unicode" w:hAnsi="Times New Roman" w:cs="Times New Roman"/>
-          <w:sz w:val="28"/>
-          <w:szCs w:val="28"/>
-          <w:lang w:eastAsia="ru-RU"/>
-        </w:rPr>
-        <w:t xml:space="preserve">8 слайд </w:t>
-      </w:r>
-    </w:p>
-    <w:p>
-      <w:pPr>
-        <w:contextualSpacing/>
-        <w:rPr>
-          <w:rFonts w:ascii="Times New Roman" w:eastAsia="Lucida Sans Unicode" w:hAnsi="Times New Roman" w:cs="Times New Roman"/>
-          <w:sz w:val="28"/>
-          <w:szCs w:val="28"/>
-          <w:lang w:eastAsia="ru-RU"/>
-        </w:rPr>
-      </w:pPr>
-      <w:r>
-        <w:rPr>
-          <w:rFonts w:ascii="Times New Roman" w:eastAsia="Lucida Sans Unicode" w:hAnsi="Times New Roman" w:cs="Times New Roman"/>
-          <w:sz w:val="28"/>
-          <w:szCs w:val="28"/>
-          <w:lang w:eastAsia="ru-RU"/>
-        </w:rPr>
-        <w:t xml:space="preserve">Окно регистрации видно на слайде. Первоначальная регистрация в системе предполагают одновременную регистрацию в системе компании и пользователя с привязкой к электронной почте. </w:t>
-      </w:r>
-      <w:r>
-        <w:rPr>
-          <w:rFonts w:ascii="Times New Roman" w:eastAsia="Lucida Sans Unicode" w:hAnsi="Times New Roman" w:cs="Times New Roman"/>
-          <w:sz w:val="28"/>
-          <w:szCs w:val="28"/>
-          <w:lang w:eastAsia="ru-RU"/>
-        </w:rPr>
-        <w:t>Далее пользователь заходит под своим логином и паролем и может высылать приглашения другим пользователям через электронную почту.</w:t>
-      </w:r>
-    </w:p>
-    <w:p>
-      <w:pPr>
-        <w:contextualSpacing/>
-        <w:rPr>
-          <w:rFonts w:ascii="Times New Roman" w:eastAsia="Lucida Sans Unicode" w:hAnsi="Times New Roman" w:cs="Times New Roman"/>
-          <w:sz w:val="28"/>
-          <w:szCs w:val="28"/>
-          <w:lang w:eastAsia="ru-RU"/>
-        </w:rPr>
-      </w:pPr>
-      <w:r>
-        <w:rPr>
-          <w:rFonts w:ascii="Times New Roman" w:eastAsia="Lucida Sans Unicode" w:hAnsi="Times New Roman" w:cs="Times New Roman"/>
-          <w:sz w:val="28"/>
-          <w:szCs w:val="28"/>
-          <w:lang w:eastAsia="ru-RU"/>
-        </w:rPr>
-        <w:t>9 слайд</w:t>
-      </w:r>
-    </w:p>
-    <w:p>
-      <w:pPr>
-        <w:contextualSpacing/>
-        <w:rPr>
-          <w:rFonts w:ascii="Times New Roman" w:eastAsia="Lucida Sans Unicode" w:hAnsi="Times New Roman" w:cs="Times New Roman"/>
-          <w:sz w:val="28"/>
-          <w:szCs w:val="28"/>
-          <w:lang w:eastAsia="ru-RU"/>
-        </w:rPr>
-      </w:pPr>
-      <w:r>
-        <w:rPr>
-          <w:rFonts w:ascii="Times New Roman" w:eastAsia="Lucida Sans Unicode" w:hAnsi="Times New Roman" w:cs="Times New Roman"/>
-          <w:sz w:val="28"/>
-          <w:szCs w:val="28"/>
-          <w:lang w:eastAsia="ru-RU"/>
-        </w:rPr>
-        <w:t xml:space="preserve">Как видно из слайда пользователь вводит почту, жмет кнопку пригласить. </w:t>
-      </w:r>
-      <w:proofErr w:type="gramStart"/>
-      <w:r>
-        <w:rPr>
-          <w:rFonts w:ascii="Times New Roman" w:eastAsia="Lucida Sans Unicode" w:hAnsi="Times New Roman" w:cs="Times New Roman"/>
-          <w:sz w:val="28"/>
-          <w:szCs w:val="28"/>
-          <w:lang w:eastAsia="ru-RU"/>
-        </w:rPr>
-        <w:t>Далее система отсылает на почту приглашенного сообщение с логином и сгенерированным паролем для входа в систему.</w:t>
-      </w:r>
-      <w:proofErr w:type="gramEnd"/>
-    </w:p>
-    <w:p>
-      <w:pPr>
-        <w:contextualSpacing/>
-        <w:rPr>
-          <w:rFonts w:ascii="Times New Roman" w:eastAsia="Lucida Sans Unicode" w:hAnsi="Times New Roman" w:cs="Times New Roman"/>
-          <w:sz w:val="28"/>
-          <w:szCs w:val="28"/>
-          <w:lang w:eastAsia="ru-RU"/>
-        </w:rPr>
-      </w:pPr>
-      <w:r>
-        <w:rPr>
-          <w:rFonts w:ascii="Times New Roman" w:eastAsia="Lucida Sans Unicode" w:hAnsi="Times New Roman" w:cs="Times New Roman"/>
-          <w:sz w:val="28"/>
-          <w:szCs w:val="28"/>
-          <w:lang w:eastAsia="ru-RU"/>
-        </w:rPr>
-        <w:t>Также на слайде видно меню разработанного приложения. Оно включает в себя такие пункты как проект, задачи, сообщения, аналитика</w:t>
-      </w:r>
-      <w:proofErr w:type="gramStart"/>
-      <w:r>
-        <w:rPr>
-          <w:rFonts w:ascii="Times New Roman" w:eastAsia="Lucida Sans Unicode" w:hAnsi="Times New Roman" w:cs="Times New Roman"/>
-          <w:sz w:val="28"/>
-          <w:szCs w:val="28"/>
-          <w:lang w:eastAsia="ru-RU"/>
-        </w:rPr>
-        <w:t xml:space="preserve"> ,</w:t>
-      </w:r>
-      <w:proofErr w:type="gramEnd"/>
-      <w:r>
-        <w:rPr>
-          <w:rFonts w:ascii="Times New Roman" w:eastAsia="Lucida Sans Unicode" w:hAnsi="Times New Roman" w:cs="Times New Roman"/>
-          <w:sz w:val="28"/>
-          <w:szCs w:val="28"/>
-          <w:lang w:eastAsia="ru-RU"/>
-        </w:rPr>
-        <w:t>компания и пункт меню пользователь</w:t>
-      </w:r>
-      <w:r>
-        <w:rPr>
-          <w:rFonts w:ascii="Times New Roman" w:eastAsia="Lucida Sans Unicode" w:hAnsi="Times New Roman" w:cs="Times New Roman"/>
-          <w:sz w:val="28"/>
-          <w:szCs w:val="28"/>
-          <w:lang w:eastAsia="ru-RU"/>
-        </w:rPr>
-        <w:t>, который отображается в виде имени пользователя.</w:t>
-      </w:r>
-    </w:p>
-    <w:p>
-      <w:pPr>
-        <w:contextualSpacing/>
-        <w:rPr>
-          <w:rFonts w:ascii="Times New Roman" w:eastAsia="Lucida Sans Unicode" w:hAnsi="Times New Roman" w:cs="Times New Roman"/>
-          <w:sz w:val="28"/>
-          <w:szCs w:val="28"/>
-          <w:lang w:eastAsia="ru-RU"/>
-        </w:rPr>
-      </w:pPr>
-      <w:r>
-        <w:rPr>
-          <w:rFonts w:ascii="Times New Roman" w:eastAsia="Lucida Sans Unicode" w:hAnsi="Times New Roman" w:cs="Times New Roman"/>
-          <w:sz w:val="28"/>
-          <w:szCs w:val="28"/>
-          <w:lang w:eastAsia="ru-RU"/>
-        </w:rPr>
-        <w:t xml:space="preserve">Пункт проект </w:t>
-      </w:r>
-    </w:p>
-    <w:p>
-      <w:pPr>
-        <w:contextualSpacing/>
-        <w:rPr>
-          <w:rFonts w:ascii="Times New Roman" w:eastAsia="Lucida Sans Unicode" w:hAnsi="Times New Roman" w:cs="Times New Roman"/>
-          <w:sz w:val="28"/>
-          <w:szCs w:val="28"/>
-          <w:lang w:eastAsia="ru-RU"/>
-        </w:rPr>
-      </w:pPr>
-      <w:r>
-        <w:rPr>
-          <w:rFonts w:ascii="Times New Roman" w:eastAsia="Lucida Sans Unicode" w:hAnsi="Times New Roman" w:cs="Times New Roman"/>
-          <w:sz w:val="28"/>
-          <w:szCs w:val="28"/>
-          <w:lang w:eastAsia="ru-RU"/>
-        </w:rPr>
-        <w:t xml:space="preserve">10 слайд – </w:t>
-      </w:r>
-      <w:proofErr w:type="gramStart"/>
-      <w:r>
-        <w:rPr>
-          <w:rFonts w:ascii="Times New Roman" w:eastAsia="Lucida Sans Unicode" w:hAnsi="Times New Roman" w:cs="Times New Roman"/>
-          <w:sz w:val="28"/>
-          <w:szCs w:val="28"/>
-          <w:lang w:eastAsia="ru-RU"/>
-        </w:rPr>
-        <w:t>предполагаемое</w:t>
-      </w:r>
-      <w:proofErr w:type="gramEnd"/>
+        <w:t xml:space="preserve">Второй вид отчетов позволяет выбрать проект и </w:t>
+      </w:r>
+      <w:r>
+        <w:rPr>
+          <w:rFonts w:ascii="Times New Roman" w:eastAsia="Lucida Sans Unicode" w:hAnsi="Times New Roman" w:cs="Times New Roman"/>
+          <w:sz w:val="28"/>
+          <w:szCs w:val="28"/>
+          <w:lang w:eastAsia="ru-RU"/>
+        </w:rPr>
+        <w:t>посмотреть,</w:t>
+      </w:r>
+      <w:r>
+        <w:rPr>
+          <w:rFonts w:ascii="Times New Roman" w:eastAsia="Lucida Sans Unicode" w:hAnsi="Times New Roman" w:cs="Times New Roman"/>
+          <w:sz w:val="28"/>
+          <w:szCs w:val="28"/>
+          <w:lang w:eastAsia="ru-RU"/>
+        </w:rPr>
+        <w:t xml:space="preserve"> сколько часов каждый из сотрудников суммарно над ним работал</w:t>
+      </w:r>
+      <w:r>
+        <w:rPr>
+          <w:rFonts w:ascii="Times New Roman" w:eastAsia="Lucida Sans Unicode" w:hAnsi="Times New Roman" w:cs="Times New Roman"/>
+          <w:sz w:val="28"/>
+          <w:szCs w:val="28"/>
+          <w:lang w:eastAsia="ru-RU"/>
+        </w:rPr>
+        <w:t>.</w:t>
+      </w:r>
+    </w:p>
+    <w:p>
+      <w:pPr>
+        <w:contextualSpacing/>
+        <w:rPr>
+          <w:rFonts w:ascii="Times New Roman" w:eastAsia="Lucida Sans Unicode" w:hAnsi="Times New Roman" w:cs="Times New Roman"/>
+          <w:sz w:val="28"/>
+          <w:szCs w:val="28"/>
+          <w:lang w:eastAsia="ru-RU"/>
+        </w:rPr>
+      </w:pPr>
+      <w:r>
+        <w:rPr>
+          <w:rFonts w:ascii="Times New Roman" w:eastAsia="Lucida Sans Unicode" w:hAnsi="Times New Roman" w:cs="Times New Roman"/>
+          <w:sz w:val="28"/>
+          <w:szCs w:val="28"/>
+          <w:lang w:eastAsia="ru-RU"/>
+        </w:rPr>
+        <w:t>1</w:t>
+      </w:r>
+      <w:r>
+        <w:rPr>
+          <w:rFonts w:ascii="Times New Roman" w:eastAsia="Lucida Sans Unicode" w:hAnsi="Times New Roman" w:cs="Times New Roman"/>
+          <w:sz w:val="28"/>
+          <w:szCs w:val="28"/>
+          <w:lang w:eastAsia="ru-RU"/>
+        </w:rPr>
+        <w:t>2</w:t>
+      </w:r>
+      <w:r>
+        <w:rPr>
+          <w:rFonts w:ascii="Times New Roman" w:eastAsia="Lucida Sans Unicode" w:hAnsi="Times New Roman" w:cs="Times New Roman"/>
+          <w:sz w:val="28"/>
+          <w:szCs w:val="28"/>
+          <w:lang w:eastAsia="ru-RU"/>
+        </w:rPr>
+        <w:t xml:space="preserve"> слайд – </w:t>
+      </w:r>
+      <w:r>
+        <w:rPr>
+          <w:rFonts w:ascii="Times New Roman" w:eastAsia="Lucida Sans Unicode" w:hAnsi="Times New Roman" w:cs="Times New Roman"/>
+          <w:sz w:val="28"/>
+          <w:szCs w:val="28"/>
+          <w:lang w:eastAsia="ru-RU"/>
+        </w:rPr>
+        <w:t>предполагаем</w:t>
+      </w:r>
+      <w:r>
+        <w:rPr>
+          <w:rFonts w:ascii="Times New Roman" w:eastAsia="Lucida Sans Unicode" w:hAnsi="Times New Roman" w:cs="Times New Roman"/>
+          <w:sz w:val="28"/>
+          <w:szCs w:val="28"/>
+          <w:lang w:eastAsia="ru-RU"/>
+        </w:rPr>
+        <w:t>ы</w:t>
+      </w:r>
+      <w:r>
+        <w:rPr>
+          <w:rFonts w:ascii="Times New Roman" w:eastAsia="Lucida Sans Unicode" w:hAnsi="Times New Roman" w:cs="Times New Roman"/>
+          <w:sz w:val="28"/>
+          <w:szCs w:val="28"/>
+          <w:lang w:eastAsia="ru-RU"/>
+        </w:rPr>
+        <w:t>е</w:t>
+      </w:r>
       <w:r>
         <w:rPr>
           <w:rFonts w:ascii="Times New Roman" w:eastAsia="Lucida Sans Unicode" w:hAnsi="Times New Roman" w:cs="Times New Roman"/>
@@ -1138,89 +1666,478 @@
           <w:sz w:val="28"/>
           <w:szCs w:val="28"/>
         </w:rPr>
-        <w:t xml:space="preserve">11 слайд </w:t>
-      </w:r>
-      <w:proofErr w:type="gramStart"/>
-      <w:r>
-        <w:rPr>
-          <w:rFonts w:ascii="Times New Roman" w:hAnsi="Times New Roman" w:cs="Times New Roman"/>
-          <w:sz w:val="28"/>
-          <w:szCs w:val="28"/>
-        </w:rPr>
-        <w:t>–р</w:t>
-      </w:r>
-      <w:proofErr w:type="gramEnd"/>
-      <w:r>
-        <w:rPr>
-          <w:rFonts w:ascii="Times New Roman" w:hAnsi="Times New Roman" w:cs="Times New Roman"/>
-          <w:sz w:val="28"/>
-          <w:szCs w:val="28"/>
-        </w:rPr>
-        <w:t>езультаты полученные в экономической части</w:t>
-      </w:r>
-      <w:r>
-        <w:rPr>
-          <w:rFonts w:ascii="Times New Roman" w:hAnsi="Times New Roman" w:cs="Times New Roman"/>
-          <w:sz w:val="28"/>
-          <w:szCs w:val="28"/>
-        </w:rPr>
-        <w:t xml:space="preserve"> ?</w:t>
+        <w:t>1</w:t>
+      </w:r>
+      <w:r>
+        <w:rPr>
+          <w:rFonts w:ascii="Times New Roman" w:hAnsi="Times New Roman" w:cs="Times New Roman"/>
+          <w:sz w:val="28"/>
+          <w:szCs w:val="28"/>
+        </w:rPr>
+        <w:t>3</w:t>
+      </w:r>
+      <w:r>
+        <w:rPr>
+          <w:rFonts w:ascii="Times New Roman" w:hAnsi="Times New Roman" w:cs="Times New Roman"/>
+          <w:sz w:val="28"/>
+          <w:szCs w:val="28"/>
+        </w:rPr>
+        <w:t xml:space="preserve"> слайд</w:t>
+      </w:r>
+    </w:p>
+    <w:p>
+      <w:pPr>
+        <w:spacing w:after="0" w:line="240" w:lineRule="auto"/>
+        <w:rPr>
+          <w:rFonts w:ascii="Times New Roman" w:eastAsia="Times New Roman" w:hAnsi="Times New Roman" w:cs="Times New Roman"/>
+          <w:color w:val="000000"/>
+          <w:sz w:val="28"/>
+          <w:szCs w:val="28"/>
+          <w:lang w:eastAsia="ru-RU"/>
+        </w:rPr>
+      </w:pPr>
+      <w:r>
+        <w:rPr>
+          <w:rFonts w:ascii="Times New Roman" w:eastAsia="Times New Roman" w:hAnsi="Times New Roman" w:cs="Arial"/>
+          <w:color w:val="000000"/>
+          <w:sz w:val="56"/>
+          <w:szCs w:val="56"/>
+          <w:lang w:eastAsia="ru-RU"/>
+        </w:rPr>
+        <w:tab/>
+      </w:r>
+      <w:r>
+        <w:rPr>
+          <w:rFonts w:ascii="Times New Roman" w:eastAsia="Times New Roman" w:hAnsi="Times New Roman" w:cs="Arial"/>
+          <w:color w:val="000000"/>
+          <w:sz w:val="56"/>
+          <w:szCs w:val="56"/>
+          <w:lang w:eastAsia="ru-RU"/>
+        </w:rPr>
+        <w:tab/>
+      </w:r>
+      <w:r>
+        <w:rPr>
+          <w:rFonts w:ascii="Times New Roman" w:eastAsia="Times New Roman" w:hAnsi="Times New Roman" w:cs="Times New Roman"/>
+          <w:color w:val="000000"/>
+          <w:sz w:val="28"/>
+          <w:szCs w:val="28"/>
+          <w:lang w:eastAsia="ru-RU"/>
+        </w:rPr>
+        <w:t xml:space="preserve">По результатам проектирования можно определить следующие направления развития разработанной программы: </w:t>
+      </w:r>
+    </w:p>
+    <w:p>
+      <w:pPr>
+        <w:numPr>
+          <w:ilvl w:val="1"/>
+          <w:numId w:val="4"/>
+        </w:numPr>
+        <w:spacing w:after="0" w:line="240" w:lineRule="auto"/>
+        <w:contextualSpacing/>
+        <w:rPr>
+          <w:rFonts w:ascii="Times New Roman" w:eastAsia="Times New Roman" w:hAnsi="Times New Roman" w:cs="Times New Roman"/>
+          <w:color w:val="000000"/>
+          <w:sz w:val="28"/>
+          <w:szCs w:val="28"/>
+          <w:lang w:eastAsia="ru-RU"/>
+        </w:rPr>
+      </w:pPr>
+      <w:r>
+        <w:rPr>
+          <w:rFonts w:ascii="Times New Roman" w:eastAsia="Times New Roman" w:hAnsi="Times New Roman" w:cs="Times New Roman"/>
+          <w:color w:val="000000"/>
+          <w:sz w:val="28"/>
+          <w:szCs w:val="28"/>
+          <w:lang w:eastAsia="ru-RU"/>
+        </w:rPr>
+        <w:t>добавить</w:t>
+      </w:r>
+      <w:r>
+        <w:rPr>
+          <w:rFonts w:ascii="Times New Roman" w:eastAsia="Arial Unicode MS" w:hAnsi="Times New Roman" w:cs="Times New Roman"/>
+          <w:color w:val="000000"/>
+          <w:sz w:val="28"/>
+          <w:szCs w:val="28"/>
+          <w:lang w:eastAsia="ru-RU"/>
+        </w:rPr>
+        <w:t xml:space="preserve"> </w:t>
+      </w:r>
+      <w:r>
+        <w:rPr>
+          <w:rFonts w:ascii="Times New Roman" w:eastAsia="Times New Roman" w:hAnsi="Times New Roman" w:cs="Times New Roman"/>
+          <w:color w:val="000000"/>
+          <w:sz w:val="28"/>
+          <w:szCs w:val="28"/>
+          <w:lang w:eastAsia="ru-RU"/>
+        </w:rPr>
+        <w:t>возможность</w:t>
+      </w:r>
+      <w:r>
+        <w:rPr>
+          <w:rFonts w:ascii="Times New Roman" w:eastAsia="Arial Unicode MS" w:hAnsi="Times New Roman" w:cs="Times New Roman"/>
+          <w:color w:val="000000"/>
+          <w:sz w:val="28"/>
+          <w:szCs w:val="28"/>
+          <w:lang w:eastAsia="ru-RU"/>
+        </w:rPr>
+        <w:t xml:space="preserve"> </w:t>
+      </w:r>
+      <w:r>
+        <w:rPr>
+          <w:rFonts w:ascii="Times New Roman" w:eastAsia="Times New Roman" w:hAnsi="Times New Roman" w:cs="Times New Roman"/>
+          <w:color w:val="000000"/>
+          <w:sz w:val="28"/>
+          <w:szCs w:val="28"/>
+          <w:lang w:eastAsia="ru-RU"/>
+        </w:rPr>
+        <w:t>обмена</w:t>
+      </w:r>
+      <w:r>
+        <w:rPr>
+          <w:rFonts w:ascii="Times New Roman" w:eastAsia="Arial Unicode MS" w:hAnsi="Times New Roman" w:cs="Times New Roman"/>
+          <w:color w:val="000000"/>
+          <w:sz w:val="28"/>
+          <w:szCs w:val="28"/>
+          <w:lang w:eastAsia="ru-RU"/>
+        </w:rPr>
+        <w:t xml:space="preserve"> </w:t>
+      </w:r>
+      <w:r>
+        <w:rPr>
+          <w:rFonts w:ascii="Times New Roman" w:eastAsia="Times New Roman" w:hAnsi="Times New Roman" w:cs="Times New Roman"/>
+          <w:color w:val="000000"/>
+          <w:sz w:val="28"/>
+          <w:szCs w:val="28"/>
+          <w:lang w:eastAsia="ru-RU"/>
+        </w:rPr>
+        <w:t>файлами</w:t>
+      </w:r>
+      <w:r>
+        <w:rPr>
+          <w:rFonts w:ascii="Times New Roman" w:eastAsia="Arial Unicode MS" w:hAnsi="Times New Roman" w:cs="Times New Roman"/>
+          <w:color w:val="000000"/>
+          <w:sz w:val="28"/>
+          <w:szCs w:val="28"/>
+          <w:lang w:eastAsia="ru-RU"/>
+        </w:rPr>
+        <w:t xml:space="preserve">; </w:t>
+      </w:r>
+    </w:p>
+    <w:p>
+      <w:pPr>
+        <w:numPr>
+          <w:ilvl w:val="1"/>
+          <w:numId w:val="4"/>
+        </w:numPr>
+        <w:spacing w:after="0" w:line="240" w:lineRule="auto"/>
+        <w:contextualSpacing/>
+        <w:rPr>
+          <w:rFonts w:ascii="Times New Roman" w:eastAsia="Times New Roman" w:hAnsi="Times New Roman" w:cs="Times New Roman"/>
+          <w:color w:val="000000"/>
+          <w:sz w:val="28"/>
+          <w:szCs w:val="28"/>
+          <w:lang w:eastAsia="ru-RU"/>
+        </w:rPr>
+      </w:pPr>
+      <w:r>
+        <w:rPr>
+          <w:rFonts w:ascii="Times New Roman" w:eastAsia="Times New Roman" w:hAnsi="Times New Roman" w:cs="Times New Roman"/>
+          <w:color w:val="000000"/>
+          <w:sz w:val="28"/>
+          <w:szCs w:val="28"/>
+          <w:lang w:eastAsia="ru-RU"/>
+        </w:rPr>
+        <w:t>добавить</w:t>
+      </w:r>
+      <w:r>
+        <w:rPr>
+          <w:rFonts w:ascii="Times New Roman" w:eastAsia="Arial Unicode MS" w:hAnsi="Times New Roman" w:cs="Times New Roman"/>
+          <w:color w:val="000000"/>
+          <w:sz w:val="28"/>
+          <w:szCs w:val="28"/>
+          <w:lang w:eastAsia="ru-RU"/>
+        </w:rPr>
+        <w:t xml:space="preserve"> </w:t>
+      </w:r>
+      <w:r>
+        <w:rPr>
+          <w:rFonts w:ascii="Times New Roman" w:eastAsia="Times New Roman" w:hAnsi="Times New Roman" w:cs="Times New Roman"/>
+          <w:color w:val="000000"/>
+          <w:sz w:val="28"/>
+          <w:szCs w:val="28"/>
+          <w:lang w:eastAsia="ru-RU"/>
+        </w:rPr>
+        <w:t>средства</w:t>
+      </w:r>
+      <w:r>
+        <w:rPr>
+          <w:rFonts w:ascii="Times New Roman" w:eastAsia="Arial Unicode MS" w:hAnsi="Times New Roman" w:cs="Times New Roman"/>
+          <w:color w:val="000000"/>
+          <w:sz w:val="28"/>
+          <w:szCs w:val="28"/>
+          <w:lang w:eastAsia="ru-RU"/>
+        </w:rPr>
+        <w:t xml:space="preserve"> </w:t>
+      </w:r>
+      <w:r>
+        <w:rPr>
+          <w:rFonts w:ascii="Times New Roman" w:eastAsia="Times New Roman" w:hAnsi="Times New Roman" w:cs="Times New Roman"/>
+          <w:color w:val="000000"/>
+          <w:sz w:val="28"/>
+          <w:szCs w:val="28"/>
+          <w:lang w:eastAsia="ru-RU"/>
+        </w:rPr>
+        <w:t>голосовой</w:t>
+      </w:r>
+      <w:r>
+        <w:rPr>
+          <w:rFonts w:ascii="Times New Roman" w:eastAsia="Arial Unicode MS" w:hAnsi="Times New Roman" w:cs="Times New Roman"/>
+          <w:color w:val="000000"/>
+          <w:sz w:val="28"/>
+          <w:szCs w:val="28"/>
+          <w:lang w:eastAsia="ru-RU"/>
+        </w:rPr>
+        <w:t xml:space="preserve"> </w:t>
+      </w:r>
+      <w:r>
+        <w:rPr>
+          <w:rFonts w:ascii="Times New Roman" w:eastAsia="Times New Roman" w:hAnsi="Times New Roman" w:cs="Times New Roman"/>
+          <w:color w:val="000000"/>
+          <w:sz w:val="28"/>
+          <w:szCs w:val="28"/>
+          <w:lang w:eastAsia="ru-RU"/>
+        </w:rPr>
+        <w:t>коммуникации</w:t>
+      </w:r>
+      <w:r>
+        <w:rPr>
+          <w:rFonts w:ascii="Times New Roman" w:eastAsia="Arial Unicode MS" w:hAnsi="Times New Roman" w:cs="Times New Roman"/>
+          <w:color w:val="000000"/>
+          <w:sz w:val="28"/>
+          <w:szCs w:val="28"/>
+          <w:lang w:val="en-US" w:eastAsia="ru-RU"/>
+        </w:rPr>
+        <w:t>;</w:t>
+      </w:r>
+      <w:r>
+        <w:rPr>
+          <w:rFonts w:ascii="Times New Roman" w:eastAsia="Arial Unicode MS" w:hAnsi="Times New Roman" w:cs="Times New Roman"/>
+          <w:color w:val="000000"/>
+          <w:sz w:val="28"/>
+          <w:szCs w:val="28"/>
+          <w:lang w:eastAsia="ru-RU"/>
+        </w:rPr>
+        <w:t xml:space="preserve"> </w:t>
+      </w:r>
+    </w:p>
+    <w:p>
+      <w:pPr>
+        <w:numPr>
+          <w:ilvl w:val="1"/>
+          <w:numId w:val="4"/>
+        </w:numPr>
+        <w:spacing w:after="0" w:line="240" w:lineRule="auto"/>
+        <w:contextualSpacing/>
+        <w:rPr>
+          <w:rFonts w:ascii="Times New Roman" w:eastAsia="Times New Roman" w:hAnsi="Times New Roman" w:cs="Times New Roman"/>
+          <w:color w:val="000000"/>
+          <w:sz w:val="28"/>
+          <w:szCs w:val="28"/>
+          <w:lang w:eastAsia="ru-RU"/>
+        </w:rPr>
+      </w:pPr>
+      <w:r>
+        <w:rPr>
+          <w:rFonts w:ascii="Times New Roman" w:eastAsia="Times New Roman" w:hAnsi="Times New Roman" w:cs="Times New Roman"/>
+          <w:color w:val="000000"/>
+          <w:sz w:val="28"/>
+          <w:szCs w:val="28"/>
+          <w:lang w:eastAsia="ru-RU"/>
+        </w:rPr>
+        <w:t>с</w:t>
       </w:r>
       <w:bookmarkStart w:id="0" w:name="_GoBack"/>
       <w:bookmarkEnd w:id="0"/>
-    </w:p>
-    <w:p>
-      <w:pPr>
-        <w:rPr>
-          <w:rFonts w:ascii="Times New Roman" w:hAnsi="Times New Roman" w:cs="Times New Roman"/>
-          <w:sz w:val="28"/>
-          <w:szCs w:val="28"/>
-        </w:rPr>
-      </w:pPr>
-    </w:p>
-    <w:p>
-      <w:pPr>
-        <w:pStyle w:val="ListParagraph"/>
-        <w:numPr>
-          <w:ilvl w:val="0"/>
-          <w:numId w:val="2"/>
-        </w:numPr>
-      </w:pPr>
-      <w:r>
-        <w:t>Обеспечивает работу территориально разделенных предприятий или групп лиц</w:t>
-      </w:r>
-      <w:r>
-        <w:t>;</w:t>
-      </w:r>
-    </w:p>
-    <w:p>
-      <w:pPr>
-        <w:pStyle w:val="ListParagraph"/>
-        <w:numPr>
-          <w:ilvl w:val="0"/>
-          <w:numId w:val="2"/>
-        </w:numPr>
-      </w:pPr>
-      <w:r>
-        <w:t>Повышение производительности работы предприятий</w:t>
-      </w:r>
-      <w:r>
-        <w:rPr>
-          <w:lang w:val="en-US"/>
-        </w:rPr>
-        <w:t>;</w:t>
-      </w:r>
-    </w:p>
-    <w:p>
-      <w:pPr>
-        <w:pStyle w:val="ListParagraph"/>
-        <w:numPr>
-          <w:ilvl w:val="0"/>
-          <w:numId w:val="2"/>
-        </w:numPr>
-      </w:pPr>
-      <w:r>
-        <w:t>Уменьшение издержек.</w:t>
+      <w:r>
+        <w:rPr>
+          <w:rFonts w:ascii="Times New Roman" w:eastAsia="Times New Roman" w:hAnsi="Times New Roman" w:cs="Times New Roman"/>
+          <w:color w:val="000000"/>
+          <w:sz w:val="28"/>
+          <w:szCs w:val="28"/>
+          <w:lang w:eastAsia="ru-RU"/>
+        </w:rPr>
+        <w:t>оздать</w:t>
+      </w:r>
+      <w:r>
+        <w:rPr>
+          <w:rFonts w:ascii="Times New Roman" w:eastAsia="Arial Unicode MS" w:hAnsi="Times New Roman" w:cs="Times New Roman"/>
+          <w:color w:val="000000"/>
+          <w:sz w:val="28"/>
+          <w:szCs w:val="28"/>
+          <w:lang w:eastAsia="ru-RU"/>
+        </w:rPr>
+        <w:t xml:space="preserve"> </w:t>
+      </w:r>
+      <w:r>
+        <w:rPr>
+          <w:rFonts w:ascii="Times New Roman" w:eastAsia="Times New Roman" w:hAnsi="Times New Roman" w:cs="Times New Roman"/>
+          <w:color w:val="000000"/>
+          <w:sz w:val="28"/>
+          <w:szCs w:val="28"/>
+          <w:lang w:eastAsia="ru-RU"/>
+        </w:rPr>
+        <w:t>чат</w:t>
+      </w:r>
+      <w:r>
+        <w:rPr>
+          <w:rFonts w:ascii="Times New Roman" w:eastAsia="Arial Unicode MS" w:hAnsi="Times New Roman" w:cs="Times New Roman"/>
+          <w:color w:val="000000"/>
+          <w:sz w:val="28"/>
+          <w:szCs w:val="28"/>
+          <w:lang w:eastAsia="ru-RU"/>
+        </w:rPr>
+        <w:t xml:space="preserve"> </w:t>
+      </w:r>
+      <w:r>
+        <w:rPr>
+          <w:rFonts w:ascii="Times New Roman" w:eastAsia="Times New Roman" w:hAnsi="Times New Roman" w:cs="Times New Roman"/>
+          <w:color w:val="000000"/>
+          <w:sz w:val="28"/>
+          <w:szCs w:val="28"/>
+          <w:lang w:eastAsia="ru-RU"/>
+        </w:rPr>
+        <w:t>с</w:t>
+      </w:r>
+      <w:r>
+        <w:rPr>
+          <w:rFonts w:ascii="Times New Roman" w:eastAsia="Arial Unicode MS" w:hAnsi="Times New Roman" w:cs="Times New Roman"/>
+          <w:color w:val="000000"/>
+          <w:sz w:val="28"/>
+          <w:szCs w:val="28"/>
+          <w:lang w:eastAsia="ru-RU"/>
+        </w:rPr>
+        <w:t xml:space="preserve"> </w:t>
+      </w:r>
+      <w:r>
+        <w:rPr>
+          <w:rFonts w:ascii="Times New Roman" w:eastAsia="Times New Roman" w:hAnsi="Times New Roman" w:cs="Times New Roman"/>
+          <w:color w:val="000000"/>
+          <w:sz w:val="28"/>
+          <w:szCs w:val="28"/>
+          <w:lang w:eastAsia="ru-RU"/>
+        </w:rPr>
+        <w:t>возможностью</w:t>
+      </w:r>
+      <w:r>
+        <w:rPr>
+          <w:rFonts w:ascii="Times New Roman" w:eastAsia="Arial Unicode MS" w:hAnsi="Times New Roman" w:cs="Times New Roman"/>
+          <w:color w:val="000000"/>
+          <w:sz w:val="28"/>
+          <w:szCs w:val="28"/>
+          <w:lang w:eastAsia="ru-RU"/>
+        </w:rPr>
+        <w:t xml:space="preserve"> </w:t>
+      </w:r>
+      <w:r>
+        <w:rPr>
+          <w:rFonts w:ascii="Times New Roman" w:eastAsia="Times New Roman" w:hAnsi="Times New Roman" w:cs="Times New Roman"/>
+          <w:color w:val="000000"/>
+          <w:sz w:val="28"/>
+          <w:szCs w:val="28"/>
+          <w:lang w:eastAsia="ru-RU"/>
+        </w:rPr>
+        <w:t>общения</w:t>
+      </w:r>
+      <w:r>
+        <w:rPr>
+          <w:rFonts w:ascii="Times New Roman" w:eastAsia="Arial Unicode MS" w:hAnsi="Times New Roman" w:cs="Times New Roman"/>
+          <w:color w:val="000000"/>
+          <w:sz w:val="28"/>
+          <w:szCs w:val="28"/>
+          <w:lang w:eastAsia="ru-RU"/>
+        </w:rPr>
+        <w:t xml:space="preserve"> </w:t>
+      </w:r>
+      <w:r>
+        <w:rPr>
+          <w:rFonts w:ascii="Times New Roman" w:eastAsia="Times New Roman" w:hAnsi="Times New Roman" w:cs="Times New Roman"/>
+          <w:color w:val="000000"/>
+          <w:sz w:val="28"/>
+          <w:szCs w:val="28"/>
+          <w:lang w:eastAsia="ru-RU"/>
+        </w:rPr>
+        <w:t>более</w:t>
+      </w:r>
+      <w:r>
+        <w:rPr>
+          <w:rFonts w:ascii="Times New Roman" w:eastAsia="Arial Unicode MS" w:hAnsi="Times New Roman" w:cs="Times New Roman"/>
+          <w:color w:val="000000"/>
+          <w:sz w:val="28"/>
+          <w:szCs w:val="28"/>
+          <w:lang w:eastAsia="ru-RU"/>
+        </w:rPr>
+        <w:t xml:space="preserve"> </w:t>
+      </w:r>
+      <w:r>
+        <w:rPr>
+          <w:rFonts w:ascii="Times New Roman" w:eastAsia="Times New Roman" w:hAnsi="Times New Roman" w:cs="Times New Roman"/>
+          <w:color w:val="000000"/>
+          <w:sz w:val="28"/>
+          <w:szCs w:val="28"/>
+          <w:lang w:eastAsia="ru-RU"/>
+        </w:rPr>
+        <w:t>двух</w:t>
+      </w:r>
+      <w:r>
+        <w:rPr>
+          <w:rFonts w:ascii="Times New Roman" w:eastAsia="Arial Unicode MS" w:hAnsi="Times New Roman" w:cs="Times New Roman"/>
+          <w:color w:val="000000"/>
+          <w:sz w:val="28"/>
+          <w:szCs w:val="28"/>
+          <w:lang w:eastAsia="ru-RU"/>
+        </w:rPr>
+        <w:t xml:space="preserve"> </w:t>
+      </w:r>
+      <w:r>
+        <w:rPr>
+          <w:rFonts w:ascii="Times New Roman" w:eastAsia="Times New Roman" w:hAnsi="Times New Roman" w:cs="Times New Roman"/>
+          <w:color w:val="000000"/>
+          <w:sz w:val="28"/>
+          <w:szCs w:val="28"/>
+          <w:lang w:eastAsia="ru-RU"/>
+        </w:rPr>
+        <w:t>сотрудников</w:t>
+      </w:r>
+      <w:r>
+        <w:rPr>
+          <w:rFonts w:ascii="Times New Roman" w:eastAsia="Arial Unicode MS" w:hAnsi="Times New Roman" w:cs="Times New Roman"/>
+          <w:color w:val="000000"/>
+          <w:sz w:val="28"/>
+          <w:szCs w:val="28"/>
+          <w:lang w:eastAsia="ru-RU"/>
+        </w:rPr>
+        <w:t xml:space="preserve"> </w:t>
+      </w:r>
+      <w:r>
+        <w:rPr>
+          <w:rFonts w:ascii="Times New Roman" w:eastAsia="Times New Roman" w:hAnsi="Times New Roman" w:cs="Times New Roman"/>
+          <w:color w:val="000000"/>
+          <w:sz w:val="28"/>
+          <w:szCs w:val="28"/>
+          <w:lang w:eastAsia="ru-RU"/>
+        </w:rPr>
+        <w:t>одновременно</w:t>
+      </w:r>
+      <w:r>
+        <w:rPr>
+          <w:rFonts w:ascii="Times New Roman" w:eastAsia="Arial Unicode MS" w:hAnsi="Times New Roman" w:cs="Times New Roman"/>
+          <w:color w:val="000000"/>
+          <w:sz w:val="28"/>
+          <w:szCs w:val="28"/>
+          <w:lang w:eastAsia="ru-RU"/>
+        </w:rPr>
+        <w:t>.</w:t>
       </w:r>
     </w:p>
     <w:p>
@@ -1557,6 +2474,146 @@
       </w:rPr>
     </w:lvl>
   </w:abstractNum>
+  <w:abstractNum w:abstractNumId="3">
+    <w:nsid w:val="79BB3FF8"/>
+    <w:multiLevelType w:val="hybridMultilevel"/>
+    <w:tmpl w:val="820C9C0E"/>
+    <w:lvl w:ilvl="0" w:tplc="3C421F42">
+      <w:start w:val="1"/>
+      <w:numFmt w:val="bullet"/>
+      <w:lvlText w:val="–"/>
+      <w:lvlJc w:val="left"/>
+      <w:pPr>
+        <w:tabs>
+          <w:tab w:val="num" w:pos="720"/>
+        </w:tabs>
+        <w:ind w:left="720" w:hanging="360"/>
+      </w:pPr>
+      <w:rPr>
+        <w:rFonts w:ascii="Arial Unicode MS" w:hAnsi="Arial Unicode MS" w:hint="default"/>
+      </w:rPr>
+    </w:lvl>
+    <w:lvl w:ilvl="1" w:tplc="8452B0E6">
+      <w:start w:val="1"/>
+      <w:numFmt w:val="bullet"/>
+      <w:lvlText w:val="–"/>
+      <w:lvlJc w:val="left"/>
+      <w:pPr>
+        <w:tabs>
+          <w:tab w:val="num" w:pos="1440"/>
+        </w:tabs>
+        <w:ind w:left="1440" w:hanging="360"/>
+      </w:pPr>
+      <w:rPr>
+        <w:rFonts w:ascii="Arial Unicode MS" w:hAnsi="Arial Unicode MS" w:hint="default"/>
+      </w:rPr>
+    </w:lvl>
+    <w:lvl w:ilvl="2" w:tplc="029C70F2" w:tentative="1">
+      <w:start w:val="1"/>
+      <w:numFmt w:val="bullet"/>
+      <w:lvlText w:val="–"/>
+      <w:lvlJc w:val="left"/>
+      <w:pPr>
+        <w:tabs>
+          <w:tab w:val="num" w:pos="2160"/>
+        </w:tabs>
+        <w:ind w:left="2160" w:hanging="360"/>
+      </w:pPr>
+      <w:rPr>
+        <w:rFonts w:ascii="Arial Unicode MS" w:hAnsi="Arial Unicode MS" w:hint="default"/>
+      </w:rPr>
+    </w:lvl>
+    <w:lvl w:ilvl="3" w:tplc="7CAEB3A2" w:tentative="1">
+      <w:start w:val="1"/>
+      <w:numFmt w:val="bullet"/>
+      <w:lvlText w:val="–"/>
+      <w:lvlJc w:val="left"/>
+      <w:pPr>
+        <w:tabs>
+          <w:tab w:val="num" w:pos="2880"/>
+        </w:tabs>
+        <w:ind w:left="2880" w:hanging="360"/>
+      </w:pPr>
+      <w:rPr>
+        <w:rFonts w:ascii="Arial Unicode MS" w:hAnsi="Arial Unicode MS" w:hint="default"/>
+      </w:rPr>
+    </w:lvl>
+    <w:lvl w:ilvl="4" w:tplc="D2EA0F50" w:tentative="1">
+      <w:start w:val="1"/>
+      <w:numFmt w:val="bullet"/>
+      <w:lvlText w:val="–"/>
+      <w:lvlJc w:val="left"/>
+      <w:pPr>
+        <w:tabs>
+          <w:tab w:val="num" w:pos="3600"/>
+        </w:tabs>
+        <w:ind w:left="3600" w:hanging="360"/>
+      </w:pPr>
+      <w:rPr>
+        <w:rFonts w:ascii="Arial Unicode MS" w:hAnsi="Arial Unicode MS" w:hint="default"/>
+      </w:rPr>
+    </w:lvl>
+    <w:lvl w:ilvl="5" w:tplc="CD9A35EA" w:tentative="1">
+      <w:start w:val="1"/>
+      <w:numFmt w:val="bullet"/>
+      <w:lvlText w:val="–"/>
+      <w:lvlJc w:val="left"/>
+      <w:pPr>
+        <w:tabs>
+          <w:tab w:val="num" w:pos="4320"/>
+        </w:tabs>
+        <w:ind w:left="4320" w:hanging="360"/>
+      </w:pPr>
+      <w:rPr>
+        <w:rFonts w:ascii="Arial Unicode MS" w:hAnsi="Arial Unicode MS" w:hint="default"/>
+      </w:rPr>
+    </w:lvl>
+    <w:lvl w:ilvl="6" w:tplc="A162AE46" w:tentative="1">
+      <w:start w:val="1"/>
+      <w:numFmt w:val="bullet"/>
+      <w:lvlText w:val="–"/>
+      <w:lvlJc w:val="left"/>
+      <w:pPr>
+        <w:tabs>
+          <w:tab w:val="num" w:pos="5040"/>
+        </w:tabs>
+        <w:ind w:left="5040" w:hanging="360"/>
+      </w:pPr>
+      <w:rPr>
+        <w:rFonts w:ascii="Arial Unicode MS" w:hAnsi="Arial Unicode MS" w:hint="default"/>
+      </w:rPr>
+    </w:lvl>
+    <w:lvl w:ilvl="7" w:tplc="450C6048" w:tentative="1">
+      <w:start w:val="1"/>
+      <w:numFmt w:val="bullet"/>
+      <w:lvlText w:val="–"/>
+      <w:lvlJc w:val="left"/>
+      <w:pPr>
+        <w:tabs>
+          <w:tab w:val="num" w:pos="5760"/>
+        </w:tabs>
+        <w:ind w:left="5760" w:hanging="360"/>
+      </w:pPr>
+      <w:rPr>
+        <w:rFonts w:ascii="Arial Unicode MS" w:hAnsi="Arial Unicode MS" w:hint="default"/>
+      </w:rPr>
+    </w:lvl>
+    <w:lvl w:ilvl="8" w:tplc="3C5CF7F0" w:tentative="1">
+      <w:start w:val="1"/>
+      <w:numFmt w:val="bullet"/>
+      <w:lvlText w:val="–"/>
+      <w:lvlJc w:val="left"/>
+      <w:pPr>
+        <w:tabs>
+          <w:tab w:val="num" w:pos="6480"/>
+        </w:tabs>
+        <w:ind w:left="6480" w:hanging="360"/>
+      </w:pPr>
+      <w:rPr>
+        <w:rFonts w:ascii="Arial Unicode MS" w:hAnsi="Arial Unicode MS" w:hint="default"/>
+      </w:rPr>
+    </w:lvl>
+  </w:abstractNum>
   <w:num w:numId="1">
     <w:abstractNumId w:val="2"/>
   </w:num>
@@ -1565,6 +2622,9 @@
   </w:num>
   <w:num w:numId="3">
     <w:abstractNumId w:val="1"/>
+  </w:num>
+  <w:num w:numId="4">
+    <w:abstractNumId w:val="3"/>
   </w:num>
 </w:numbering>
 </file>
@@ -1767,6 +2827,23 @@
       <w:contextualSpacing/>
     </w:pPr>
   </w:style>
+  <w:style w:type="paragraph" w:styleId="NormalWeb">
+    <w:name w:val="Normal (Web)"/>
+    <w:basedOn w:val="Normal"/>
+    <w:uiPriority w:val="99"/>
+    <w:semiHidden/>
+    <w:unhideWhenUsed/>
+    <w:rsid w:val="005A14AB"/>
+    <w:pPr>
+      <w:spacing w:before="100" w:beforeAutospacing="1" w:after="119" w:line="240" w:lineRule="auto"/>
+    </w:pPr>
+    <w:rPr>
+      <w:rFonts w:ascii="Times New Roman" w:eastAsia="Times New Roman" w:hAnsi="Times New Roman" w:cs="Times New Roman"/>
+      <w:sz w:val="24"/>
+      <w:szCs w:val="24"/>
+      <w:lang w:eastAsia="ru-RU"/>
+    </w:rPr>
+  </w:style>
 </w:styles>
 </file>
 
@@ -1967,6 +3044,23 @@
       <w:ind w:left="720"/>
       <w:contextualSpacing/>
     </w:pPr>
+  </w:style>
+  <w:style w:type="paragraph" w:styleId="NormalWeb">
+    <w:name w:val="Normal (Web)"/>
+    <w:basedOn w:val="Normal"/>
+    <w:uiPriority w:val="99"/>
+    <w:semiHidden/>
+    <w:unhideWhenUsed/>
+    <w:rsid w:val="005A14AB"/>
+    <w:pPr>
+      <w:spacing w:before="100" w:beforeAutospacing="1" w:after="119" w:line="240" w:lineRule="auto"/>
+    </w:pPr>
+    <w:rPr>
+      <w:rFonts w:ascii="Times New Roman" w:eastAsia="Times New Roman" w:hAnsi="Times New Roman" w:cs="Times New Roman"/>
+      <w:sz w:val="24"/>
+      <w:szCs w:val="24"/>
+      <w:lang w:eastAsia="ru-RU"/>
+    </w:rPr>
   </w:style>
 </w:styles>
 </file>
